--- a/COSC360_ Project Summary.docx
+++ b/COSC360_ Project Summary.docx
@@ -1,6 +1,6 @@
 
 <file path=word/document.xml><?xml version="1.0" encoding="utf-8"?>
-<w:document xmlns:mc="http://schemas.openxmlformats.org/markup-compatibility/2006" xmlns:o="urn:schemas-microsoft-com:office:office" xmlns:r="http://schemas.openxmlformats.org/officeDocument/2006/relationships" xmlns:m="http://schemas.openxmlformats.org/officeDocument/2006/math" xmlns:v="urn:schemas-microsoft-com:vml" xmlns:wp="http://schemas.openxmlformats.org/drawingml/2006/wordprocessingDrawing" xmlns:w10="urn:schemas-microsoft-com:office:word" xmlns:w="http://schemas.openxmlformats.org/wordprocessingml/2006/main" xmlns:wne="http://schemas.microsoft.com/office/word/2006/wordml" xmlns:sl="http://schemas.openxmlformats.org/schemaLibrary/2006/main" xmlns:a="http://schemas.openxmlformats.org/drawingml/2006/main" xmlns:pic="http://schemas.openxmlformats.org/drawingml/2006/picture" xmlns:c="http://schemas.openxmlformats.org/drawingml/2006/chart" xmlns:lc="http://schemas.openxmlformats.org/drawingml/2006/lockedCanvas" xmlns:dgm="http://schemas.openxmlformats.org/drawingml/2006/diagram" xmlns:wps="http://schemas.microsoft.com/office/word/2010/wordprocessingShape" xmlns:wpg="http://schemas.microsoft.com/office/word/2010/wordprocessingGroup" xmlns:w14="http://schemas.microsoft.com/office/word/2010/wordml" xmlns:w15="http://schemas.microsoft.com/office/word/2012/wordml">
+<w:document xmlns:wpc="http://schemas.microsoft.com/office/word/2010/wordprocessingCanvas" xmlns:cx="http://schemas.microsoft.com/office/drawing/2014/chartex" xmlns:cx1="http://schemas.microsoft.com/office/drawing/2015/9/8/chartex" xmlns:cx2="http://schemas.microsoft.com/office/drawing/2015/10/21/chartex" xmlns:cx3="http://schemas.microsoft.com/office/drawing/2016/5/9/chartex" xmlns:cx4="http://schemas.microsoft.com/office/drawing/2016/5/10/chartex" xmlns:cx5="http://schemas.microsoft.com/office/drawing/2016/5/11/chartex" xmlns:cx6="http://schemas.microsoft.com/office/drawing/2016/5/12/chartex" xmlns:cx7="http://schemas.microsoft.com/office/drawing/2016/5/13/chartex" xmlns:cx8="http://schemas.microsoft.com/office/drawing/2016/5/14/chartex" xmlns:mc="http://schemas.openxmlformats.org/markup-compatibility/2006" xmlns:aink="http://schemas.microsoft.com/office/drawing/2016/ink" xmlns:am3d="http://schemas.microsoft.com/office/drawing/2017/model3d" xmlns:o="urn:schemas-microsoft-com:office:office" xmlns:oel="http://schemas.microsoft.com/office/2019/extlst" xmlns:r="http://schemas.openxmlformats.org/officeDocument/2006/relationships" xmlns:m="http://schemas.openxmlformats.org/officeDocument/2006/math" xmlns:v="urn:schemas-microsoft-com:vml" xmlns:wp14="http://schemas.microsoft.com/office/word/2010/wordprocessingDrawing" xmlns:wp="http://schemas.openxmlformats.org/drawingml/2006/wordprocessingDrawing" xmlns:w10="urn:schemas-microsoft-com:office:word" xmlns:w="http://schemas.openxmlformats.org/wordprocessingml/2006/main" xmlns:w14="http://schemas.microsoft.com/office/word/2010/wordml" xmlns:w15="http://schemas.microsoft.com/office/word/2012/wordml" xmlns:w16cex="http://schemas.microsoft.com/office/word/2018/wordml/cex" xmlns:w16cid="http://schemas.microsoft.com/office/word/2016/wordml/cid" xmlns:w16="http://schemas.microsoft.com/office/word/2018/wordml" xmlns:w16du="http://schemas.microsoft.com/office/word/2023/wordml/word16du" xmlns:w16sdtdh="http://schemas.microsoft.com/office/word/2020/wordml/sdtdatahash" xmlns:w16se="http://schemas.microsoft.com/office/word/2015/wordml/symex" xmlns:wpg="http://schemas.microsoft.com/office/word/2010/wordprocessingGroup" xmlns:wpi="http://schemas.microsoft.com/office/word/2010/wordprocessingInk" xmlns:wne="http://schemas.microsoft.com/office/word/2006/wordml" xmlns:wps="http://schemas.microsoft.com/office/word/2010/wordprocessingShape" mc:Ignorable="w14 w15 w16se w16cid w16 w16cex w16sdtdh w16du wp14">
   <w:background w:color="FFFFFF"/>
   <w:body>
     <w:p>
@@ -9,34 +9,33 @@
         <w:keepNext w:val="0"/>
         <w:keepLines w:val="0"/>
         <w:pBdr>
-          <w:top w:color="e3e3e3" w:space="0" w:sz="0" w:val="none"/>
-          <w:left w:color="e3e3e3" w:space="0" w:sz="0" w:val="none"/>
-          <w:bottom w:color="e3e3e3" w:space="0" w:sz="0" w:val="none"/>
-          <w:right w:color="e3e3e3" w:space="0" w:sz="0" w:val="none"/>
-          <w:between w:color="e3e3e3" w:space="0" w:sz="0" w:val="none"/>
+          <w:top w:val="none" w:sz="0" w:space="0" w:color="E3E3E3"/>
+          <w:left w:val="none" w:sz="0" w:space="0" w:color="E3E3E3"/>
+          <w:bottom w:val="none" w:sz="0" w:space="0" w:color="E3E3E3"/>
+          <w:right w:val="none" w:sz="0" w:space="0" w:color="E3E3E3"/>
+          <w:between w:val="none" w:sz="0" w:space="0" w:color="E3E3E3"/>
         </w:pBdr>
-        <w:shd w:fill="ffffff" w:val="clear"/>
-        <w:spacing w:after="920" w:before="0" w:line="266.6664" w:lineRule="auto"/>
-        <w:rPr>
-          <w:rFonts w:ascii="Roboto" w:cs="Roboto" w:eastAsia="Roboto" w:hAnsi="Roboto"/>
-          <w:b w:val="1"/>
-          <w:color w:val="2d3b45"/>
+        <w:shd w:val="clear" w:color="auto" w:fill="FFFFFF"/>
+        <w:spacing w:before="0" w:after="920" w:line="266" w:lineRule="auto"/>
+        <w:rPr>
+          <w:rFonts w:ascii="Roboto" w:eastAsia="Roboto" w:hAnsi="Roboto" w:cs="Roboto"/>
+          <w:b/>
+          <w:color w:val="2D3B45"/>
           <w:sz w:val="80"/>
           <w:szCs w:val="80"/>
         </w:rPr>
       </w:pPr>
-      <w:bookmarkStart w:colFirst="0" w:colLast="0" w:name="_bas9pvytncj8" w:id="0"/>
+      <w:bookmarkStart w:id="0" w:name="_bas9pvytncj8" w:colFirst="0" w:colLast="0"/>
       <w:bookmarkEnd w:id="0"/>
       <w:r>
         <w:rPr>
-          <w:rFonts w:ascii="Roboto" w:cs="Roboto" w:eastAsia="Roboto" w:hAnsi="Roboto"/>
-          <w:b w:val="1"/>
-          <w:color w:val="2d3b45"/>
+          <w:rFonts w:ascii="Roboto" w:eastAsia="Roboto" w:hAnsi="Roboto" w:cs="Roboto"/>
+          <w:b/>
+          <w:color w:val="2D3B45"/>
           <w:sz w:val="80"/>
           <w:szCs w:val="80"/>
-          <w:rtl w:val="0"/>
-        </w:rPr>
-        <w:t xml:space="preserve">Preliminary Summary</w:t>
+        </w:rPr>
+        <w:t>Preliminary Summary</w:t>
       </w:r>
     </w:p>
     <w:p>
@@ -45,63 +44,92 @@
         <w:keepNext w:val="0"/>
         <w:keepLines w:val="0"/>
         <w:pBdr>
-          <w:top w:color="e3e3e3" w:space="0" w:sz="0" w:val="none"/>
-          <w:left w:color="e3e3e3" w:space="0" w:sz="0" w:val="none"/>
-          <w:bottom w:color="e3e3e3" w:space="0" w:sz="0" w:val="none"/>
-          <w:right w:color="e3e3e3" w:space="0" w:sz="0" w:val="none"/>
-          <w:between w:color="e3e3e3" w:space="0" w:sz="0" w:val="none"/>
+          <w:top w:val="none" w:sz="0" w:space="0" w:color="E3E3E3"/>
+          <w:left w:val="none" w:sz="0" w:space="0" w:color="E3E3E3"/>
+          <w:bottom w:val="none" w:sz="0" w:space="0" w:color="E3E3E3"/>
+          <w:right w:val="none" w:sz="0" w:space="0" w:color="E3E3E3"/>
+          <w:between w:val="none" w:sz="0" w:space="0" w:color="E3E3E3"/>
         </w:pBdr>
-        <w:shd w:fill="ffffff" w:val="clear"/>
-        <w:spacing w:after="80" w:line="319.9992" w:lineRule="auto"/>
-        <w:rPr>
-          <w:rFonts w:ascii="Roboto" w:cs="Roboto" w:eastAsia="Roboto" w:hAnsi="Roboto"/>
-          <w:b w:val="1"/>
-          <w:color w:val="2d3b45"/>
+        <w:shd w:val="clear" w:color="auto" w:fill="FFFFFF"/>
+        <w:spacing w:after="80" w:line="319" w:lineRule="auto"/>
+        <w:rPr>
+          <w:rFonts w:ascii="Roboto" w:eastAsia="Roboto" w:hAnsi="Roboto" w:cs="Roboto"/>
+          <w:b/>
+          <w:color w:val="2D3B45"/>
           <w:sz w:val="34"/>
           <w:szCs w:val="34"/>
         </w:rPr>
       </w:pPr>
-      <w:bookmarkStart w:colFirst="0" w:colLast="0" w:name="_o04anwtm827a" w:id="1"/>
+      <w:bookmarkStart w:id="1" w:name="_o04anwtm827a" w:colFirst="0" w:colLast="0"/>
       <w:bookmarkEnd w:id="1"/>
       <w:r>
         <w:rPr>
-          <w:rFonts w:ascii="Roboto" w:cs="Roboto" w:eastAsia="Roboto" w:hAnsi="Roboto"/>
-          <w:b w:val="1"/>
-          <w:color w:val="2d3b45"/>
+          <w:rFonts w:ascii="Roboto" w:eastAsia="Roboto" w:hAnsi="Roboto" w:cs="Roboto"/>
+          <w:b/>
+          <w:color w:val="2D3B45"/>
           <w:sz w:val="34"/>
           <w:szCs w:val="34"/>
-          <w:rtl w:val="0"/>
-        </w:rPr>
-        <w:t xml:space="preserve">Overview</w:t>
+        </w:rPr>
+        <w:t>Overview</w:t>
       </w:r>
     </w:p>
     <w:p>
       <w:pPr>
         <w:pBdr>
-          <w:top w:color="e3e3e3" w:space="0" w:sz="0" w:val="none"/>
-          <w:left w:color="e3e3e3" w:space="0" w:sz="0" w:val="none"/>
-          <w:bottom w:color="e3e3e3" w:space="0" w:sz="0" w:val="none"/>
-          <w:right w:color="e3e3e3" w:space="0" w:sz="0" w:val="none"/>
-          <w:between w:color="e3e3e3" w:space="0" w:sz="0" w:val="none"/>
+          <w:top w:val="none" w:sz="0" w:space="0" w:color="E3E3E3"/>
+          <w:left w:val="none" w:sz="0" w:space="0" w:color="E3E3E3"/>
+          <w:bottom w:val="none" w:sz="0" w:space="0" w:color="E3E3E3"/>
+          <w:right w:val="none" w:sz="0" w:space="0" w:color="E3E3E3"/>
+          <w:between w:val="none" w:sz="0" w:space="0" w:color="E3E3E3"/>
         </w:pBdr>
-        <w:shd w:fill="ffffff" w:val="clear"/>
+        <w:shd w:val="clear" w:color="auto" w:fill="FFFFFF"/>
         <w:spacing w:after="300" w:line="420" w:lineRule="auto"/>
         <w:rPr>
-          <w:rFonts w:ascii="Roboto" w:cs="Roboto" w:eastAsia="Roboto" w:hAnsi="Roboto"/>
-          <w:color w:val="2d3b45"/>
-          <w:sz w:val="24"/>
-          <w:szCs w:val="24"/>
-        </w:rPr>
-      </w:pPr>
-      <w:r>
-        <w:rPr>
-          <w:rFonts w:ascii="Roboto" w:cs="Roboto" w:eastAsia="Roboto" w:hAnsi="Roboto"/>
-          <w:color w:val="2d3b45"/>
-          <w:sz w:val="24"/>
-          <w:szCs w:val="24"/>
-          <w:rtl w:val="0"/>
-        </w:rPr>
-        <w:t xml:space="preserve">Talks@UBC is an interactive discussion platform designed for the UBC community. It serves as a centralized hub for students, faculty, and alumni to engage in meaningful conversations, share insights, and disseminate information on a wide array of topics. This document outlines the currently implemented functionalities of the Talks@UBC platform, highlighting the features that users can interact with.</w:t>
+          <w:rFonts w:ascii="Roboto" w:eastAsia="Roboto" w:hAnsi="Roboto" w:cs="Roboto"/>
+          <w:color w:val="2D3B45"/>
+          <w:sz w:val="24"/>
+          <w:szCs w:val="24"/>
+        </w:rPr>
+      </w:pPr>
+      <w:proofErr w:type="spellStart"/>
+      <w:r>
+        <w:rPr>
+          <w:rFonts w:ascii="Roboto" w:eastAsia="Roboto" w:hAnsi="Roboto" w:cs="Roboto"/>
+          <w:color w:val="2D3B45"/>
+          <w:sz w:val="24"/>
+          <w:szCs w:val="24"/>
+        </w:rPr>
+        <w:t>Talks@UBC</w:t>
+      </w:r>
+      <w:proofErr w:type="spellEnd"/>
+      <w:r>
+        <w:rPr>
+          <w:rFonts w:ascii="Roboto" w:eastAsia="Roboto" w:hAnsi="Roboto" w:cs="Roboto"/>
+          <w:color w:val="2D3B45"/>
+          <w:sz w:val="24"/>
+          <w:szCs w:val="24"/>
+        </w:rPr>
+        <w:t xml:space="preserve"> is an interactive discussion platform designed for the UBC community. It serves as a centralized hub for students, faculty, and alumni to engage in meaningful conversations, share insights, and disseminate information on a wide array of topics. This document outlines the currently implemented functionalities of the </w:t>
+      </w:r>
+      <w:proofErr w:type="spellStart"/>
+      <w:r>
+        <w:rPr>
+          <w:rFonts w:ascii="Roboto" w:eastAsia="Roboto" w:hAnsi="Roboto" w:cs="Roboto"/>
+          <w:color w:val="2D3B45"/>
+          <w:sz w:val="24"/>
+          <w:szCs w:val="24"/>
+        </w:rPr>
+        <w:t>Talks@UBC</w:t>
+      </w:r>
+      <w:proofErr w:type="spellEnd"/>
+      <w:r>
+        <w:rPr>
+          <w:rFonts w:ascii="Roboto" w:eastAsia="Roboto" w:hAnsi="Roboto" w:cs="Roboto"/>
+          <w:color w:val="2D3B45"/>
+          <w:sz w:val="24"/>
+          <w:szCs w:val="24"/>
+        </w:rPr>
+        <w:t xml:space="preserve"> platform, highlighting the features that users can interact with.</w:t>
       </w:r>
     </w:p>
     <w:p>
@@ -110,36 +138,35 @@
         <w:keepNext w:val="0"/>
         <w:keepLines w:val="0"/>
         <w:pBdr>
-          <w:top w:color="e3e3e3" w:space="0" w:sz="0" w:val="none"/>
-          <w:left w:color="e3e3e3" w:space="0" w:sz="0" w:val="none"/>
-          <w:bottom w:color="e3e3e3" w:space="0" w:sz="0" w:val="none"/>
-          <w:right w:color="e3e3e3" w:space="0" w:sz="0" w:val="none"/>
-          <w:between w:color="e3e3e3" w:space="0" w:sz="0" w:val="none"/>
+          <w:top w:val="none" w:sz="0" w:space="0" w:color="E3E3E3"/>
+          <w:left w:val="none" w:sz="0" w:space="0" w:color="E3E3E3"/>
+          <w:bottom w:val="none" w:sz="0" w:space="0" w:color="E3E3E3"/>
+          <w:right w:val="none" w:sz="0" w:space="0" w:color="E3E3E3"/>
+          <w:between w:val="none" w:sz="0" w:space="0" w:color="E3E3E3"/>
         </w:pBdr>
-        <w:shd w:fill="ffffff" w:val="clear"/>
-        <w:spacing w:after="80" w:line="319.9992" w:lineRule="auto"/>
-        <w:rPr>
-          <w:rFonts w:ascii="Roboto" w:cs="Roboto" w:eastAsia="Roboto" w:hAnsi="Roboto"/>
-          <w:b w:val="1"/>
-          <w:color w:val="2d3b45"/>
+        <w:shd w:val="clear" w:color="auto" w:fill="FFFFFF"/>
+        <w:spacing w:after="80" w:line="319" w:lineRule="auto"/>
+        <w:rPr>
+          <w:rFonts w:ascii="Roboto" w:eastAsia="Roboto" w:hAnsi="Roboto" w:cs="Roboto"/>
+          <w:b/>
+          <w:color w:val="2D3B45"/>
           <w:sz w:val="34"/>
           <w:szCs w:val="34"/>
           <w:u w:val="single"/>
         </w:rPr>
       </w:pPr>
-      <w:bookmarkStart w:colFirst="0" w:colLast="0" w:name="_i2um81h6je6i" w:id="2"/>
+      <w:bookmarkStart w:id="2" w:name="_i2um81h6je6i" w:colFirst="0" w:colLast="0"/>
       <w:bookmarkEnd w:id="2"/>
       <w:r>
         <w:rPr>
-          <w:rFonts w:ascii="Roboto" w:cs="Roboto" w:eastAsia="Roboto" w:hAnsi="Roboto"/>
-          <w:b w:val="1"/>
-          <w:color w:val="2d3b45"/>
+          <w:rFonts w:ascii="Roboto" w:eastAsia="Roboto" w:hAnsi="Roboto" w:cs="Roboto"/>
+          <w:b/>
+          <w:color w:val="2D3B45"/>
           <w:sz w:val="34"/>
           <w:szCs w:val="34"/>
           <w:u w:val="single"/>
-          <w:rtl w:val="0"/>
-        </w:rPr>
-        <w:t xml:space="preserve">Implemented Functionalities</w:t>
+        </w:rPr>
+        <w:t>Implemented Functionalities</w:t>
       </w:r>
     </w:p>
     <w:p>
@@ -148,33 +175,26 @@
         <w:keepNext w:val="0"/>
         <w:keepLines w:val="0"/>
         <w:pBdr>
-          <w:top w:color="e3e3e3" w:space="0" w:sz="0" w:val="none"/>
-          <w:left w:color="e3e3e3" w:space="0" w:sz="0" w:val="none"/>
-          <w:bottom w:color="e3e3e3" w:space="0" w:sz="0" w:val="none"/>
-          <w:right w:color="e3e3e3" w:space="0" w:sz="0" w:val="none"/>
-          <w:between w:color="e3e3e3" w:space="0" w:sz="0" w:val="none"/>
+          <w:top w:val="none" w:sz="0" w:space="0" w:color="E3E3E3"/>
+          <w:left w:val="none" w:sz="0" w:space="0" w:color="E3E3E3"/>
+          <w:bottom w:val="none" w:sz="0" w:space="0" w:color="E3E3E3"/>
+          <w:right w:val="none" w:sz="0" w:space="0" w:color="E3E3E3"/>
+          <w:between w:val="none" w:sz="0" w:space="0" w:color="E3E3E3"/>
         </w:pBdr>
-        <w:shd w:fill="ffffff" w:val="clear"/>
-        <w:spacing w:before="280" w:line="384.00000000000006" w:lineRule="auto"/>
-        <w:rPr/>
-      </w:pPr>
-      <w:bookmarkStart w:colFirst="0" w:colLast="0" w:name="_wmk03qisfho7" w:id="3"/>
+        <w:shd w:val="clear" w:color="auto" w:fill="FFFFFF"/>
+        <w:spacing w:before="280" w:line="384" w:lineRule="auto"/>
+      </w:pPr>
+      <w:bookmarkStart w:id="3" w:name="_wmk03qisfho7" w:colFirst="0" w:colLast="0"/>
       <w:bookmarkEnd w:id="3"/>
       <w:r>
         <w:rPr>
-          <w:rFonts w:ascii="Roboto" w:cs="Roboto" w:eastAsia="Roboto" w:hAnsi="Roboto"/>
-          <w:b w:val="1"/>
-          <w:color w:val="2d3b45"/>
+          <w:rFonts w:ascii="Roboto" w:eastAsia="Roboto" w:hAnsi="Roboto" w:cs="Roboto"/>
+          <w:b/>
+          <w:color w:val="2D3B45"/>
           <w:sz w:val="33"/>
           <w:szCs w:val="33"/>
-          <w:rtl w:val="0"/>
         </w:rPr>
         <w:t xml:space="preserve">UX Design </w:t>
-      </w:r>
-      <w:r>
-        <w:rPr>
-          <w:rtl w:val="0"/>
-        </w:rPr>
       </w:r>
     </w:p>
     <w:p>
@@ -184,30 +204,28 @@
           <w:numId w:val="2"/>
         </w:numPr>
         <w:pBdr>
-          <w:top w:color="e3e3e3" w:space="0" w:sz="0" w:val="none"/>
-          <w:left w:color="e3e3e3" w:space="0" w:sz="0" w:val="none"/>
-          <w:bottom w:color="e3e3e3" w:space="0" w:sz="0" w:val="none"/>
-          <w:right w:color="e3e3e3" w:space="0" w:sz="0" w:val="none"/>
-          <w:between w:color="e3e3e3" w:space="0" w:sz="0" w:val="none"/>
+          <w:top w:val="none" w:sz="0" w:space="0" w:color="E3E3E3"/>
+          <w:left w:val="none" w:sz="0" w:space="0" w:color="E3E3E3"/>
+          <w:bottom w:val="none" w:sz="0" w:space="0" w:color="E3E3E3"/>
+          <w:right w:val="none" w:sz="0" w:space="0" w:color="E3E3E3"/>
+          <w:between w:val="none" w:sz="0" w:space="0" w:color="E3E3E3"/>
         </w:pBdr>
-        <w:shd w:fill="ffffff" w:val="clear"/>
-        <w:spacing w:after="300" w:lineRule="auto"/>
-        <w:ind w:left="720" w:hanging="360"/>
-        <w:rPr>
-          <w:color w:val="2d3b45"/>
-          <w:sz w:val="24"/>
-          <w:szCs w:val="24"/>
-        </w:rPr>
-      </w:pPr>
-      <w:r>
-        <w:rPr>
-          <w:rFonts w:ascii="Roboto" w:cs="Roboto" w:eastAsia="Roboto" w:hAnsi="Roboto"/>
-          <w:color w:val="2d3b45"/>
-          <w:sz w:val="24"/>
-          <w:szCs w:val="24"/>
-          <w:rtl w:val="0"/>
-        </w:rPr>
-        <w:t xml:space="preserve">Responsive Design: Enhancing the platform's design to be fully responsive for an optimal viewing experience across various devices and screen sizes.</w:t>
+        <w:shd w:val="clear" w:color="auto" w:fill="FFFFFF"/>
+        <w:spacing w:after="300"/>
+        <w:rPr>
+          <w:color w:val="2D3B45"/>
+          <w:sz w:val="24"/>
+          <w:szCs w:val="24"/>
+        </w:rPr>
+      </w:pPr>
+      <w:r>
+        <w:rPr>
+          <w:rFonts w:ascii="Roboto" w:eastAsia="Roboto" w:hAnsi="Roboto" w:cs="Roboto"/>
+          <w:color w:val="2D3B45"/>
+          <w:sz w:val="24"/>
+          <w:szCs w:val="24"/>
+        </w:rPr>
+        <w:t>Responsive Design: Enhancing the platform's design to be fully responsive for an optimal viewing experience across various devices and screen sizes.</w:t>
       </w:r>
     </w:p>
     <w:p>
@@ -216,34 +234,33 @@
         <w:keepNext w:val="0"/>
         <w:keepLines w:val="0"/>
         <w:pBdr>
-          <w:top w:color="e3e3e3" w:space="0" w:sz="0" w:val="none"/>
-          <w:left w:color="e3e3e3" w:space="0" w:sz="0" w:val="none"/>
-          <w:bottom w:color="e3e3e3" w:space="0" w:sz="0" w:val="none"/>
-          <w:right w:color="e3e3e3" w:space="0" w:sz="0" w:val="none"/>
-          <w:between w:color="e3e3e3" w:space="0" w:sz="0" w:val="none"/>
+          <w:top w:val="none" w:sz="0" w:space="0" w:color="E3E3E3"/>
+          <w:left w:val="none" w:sz="0" w:space="0" w:color="E3E3E3"/>
+          <w:bottom w:val="none" w:sz="0" w:space="0" w:color="E3E3E3"/>
+          <w:right w:val="none" w:sz="0" w:space="0" w:color="E3E3E3"/>
+          <w:between w:val="none" w:sz="0" w:space="0" w:color="E3E3E3"/>
         </w:pBdr>
-        <w:shd w:fill="ffffff" w:val="clear"/>
-        <w:spacing w:before="280" w:line="384.00000000000006" w:lineRule="auto"/>
-        <w:rPr>
-          <w:rFonts w:ascii="Roboto" w:cs="Roboto" w:eastAsia="Roboto" w:hAnsi="Roboto"/>
-          <w:b w:val="1"/>
-          <w:color w:val="2d3b45"/>
+        <w:shd w:val="clear" w:color="auto" w:fill="FFFFFF"/>
+        <w:spacing w:before="280" w:line="384" w:lineRule="auto"/>
+        <w:rPr>
+          <w:rFonts w:ascii="Roboto" w:eastAsia="Roboto" w:hAnsi="Roboto" w:cs="Roboto"/>
+          <w:b/>
+          <w:color w:val="2D3B45"/>
           <w:sz w:val="33"/>
           <w:szCs w:val="33"/>
         </w:rPr>
       </w:pPr>
-      <w:bookmarkStart w:colFirst="0" w:colLast="0" w:name="_p2npo6cq38du" w:id="4"/>
+      <w:bookmarkStart w:id="4" w:name="_p2npo6cq38du" w:colFirst="0" w:colLast="0"/>
       <w:bookmarkEnd w:id="4"/>
       <w:r>
         <w:rPr>
-          <w:rFonts w:ascii="Roboto" w:cs="Roboto" w:eastAsia="Roboto" w:hAnsi="Roboto"/>
-          <w:b w:val="1"/>
-          <w:color w:val="2d3b45"/>
+          <w:rFonts w:ascii="Roboto" w:eastAsia="Roboto" w:hAnsi="Roboto" w:cs="Roboto"/>
+          <w:b/>
+          <w:color w:val="2D3B45"/>
           <w:sz w:val="33"/>
           <w:szCs w:val="33"/>
-          <w:rtl w:val="0"/>
-        </w:rPr>
-        <w:t xml:space="preserve">User Authentication System</w:t>
+        </w:rPr>
+        <w:t>User Authentication System</w:t>
       </w:r>
     </w:p>
     <w:p>
@@ -253,30 +270,47 @@
           <w:numId w:val="6"/>
         </w:numPr>
         <w:pBdr>
-          <w:top w:color="e3e3e3" w:space="0" w:sz="0" w:val="none"/>
-          <w:left w:color="e3e3e3" w:space="0" w:sz="0" w:val="none"/>
-          <w:bottom w:color="e3e3e3" w:space="0" w:sz="0" w:val="none"/>
-          <w:right w:color="e3e3e3" w:space="0" w:sz="0" w:val="none"/>
-          <w:between w:color="e3e3e3" w:space="0" w:sz="0" w:val="none"/>
+          <w:top w:val="none" w:sz="0" w:space="0" w:color="E3E3E3"/>
+          <w:left w:val="none" w:sz="0" w:space="0" w:color="E3E3E3"/>
+          <w:bottom w:val="none" w:sz="0" w:space="0" w:color="E3E3E3"/>
+          <w:right w:val="none" w:sz="0" w:space="0" w:color="E3E3E3"/>
+          <w:between w:val="none" w:sz="0" w:space="0" w:color="E3E3E3"/>
         </w:pBdr>
-        <w:shd w:fill="ffffff" w:val="clear"/>
-        <w:spacing w:after="0" w:afterAutospacing="0" w:lineRule="auto"/>
-        <w:ind w:left="720" w:hanging="360"/>
-        <w:rPr>
-          <w:color w:val="2d3b45"/>
-          <w:sz w:val="24"/>
-          <w:szCs w:val="24"/>
-        </w:rPr>
-      </w:pPr>
-      <w:r>
-        <w:rPr>
-          <w:rFonts w:ascii="Roboto" w:cs="Roboto" w:eastAsia="Roboto" w:hAnsi="Roboto"/>
-          <w:color w:val="2d3b45"/>
-          <w:sz w:val="24"/>
-          <w:szCs w:val="24"/>
-          <w:rtl w:val="0"/>
-        </w:rPr>
-        <w:t xml:space="preserve">User Registration: New users can sign up by providing basic information such as name, email, username, and password. The system ensures userID, email and username uniqueness to prevent duplicate accounts.</w:t>
+        <w:shd w:val="clear" w:color="auto" w:fill="FFFFFF"/>
+        <w:rPr>
+          <w:color w:val="2D3B45"/>
+          <w:sz w:val="24"/>
+          <w:szCs w:val="24"/>
+        </w:rPr>
+      </w:pPr>
+      <w:r>
+        <w:rPr>
+          <w:rFonts w:ascii="Roboto" w:eastAsia="Roboto" w:hAnsi="Roboto" w:cs="Roboto"/>
+          <w:color w:val="2D3B45"/>
+          <w:sz w:val="24"/>
+          <w:szCs w:val="24"/>
+        </w:rPr>
+        <w:t xml:space="preserve">User Registration: New users can sign up by providing basic information such as name, email, username, and password. The system ensures </w:t>
+      </w:r>
+      <w:proofErr w:type="spellStart"/>
+      <w:r>
+        <w:rPr>
+          <w:rFonts w:ascii="Roboto" w:eastAsia="Roboto" w:hAnsi="Roboto" w:cs="Roboto"/>
+          <w:color w:val="2D3B45"/>
+          <w:sz w:val="24"/>
+          <w:szCs w:val="24"/>
+        </w:rPr>
+        <w:t>userID</w:t>
+      </w:r>
+      <w:proofErr w:type="spellEnd"/>
+      <w:r>
+        <w:rPr>
+          <w:rFonts w:ascii="Roboto" w:eastAsia="Roboto" w:hAnsi="Roboto" w:cs="Roboto"/>
+          <w:color w:val="2D3B45"/>
+          <w:sz w:val="24"/>
+          <w:szCs w:val="24"/>
+        </w:rPr>
+        <w:t>, email and username uniqueness to prevent duplicate accounts.</w:t>
       </w:r>
     </w:p>
     <w:p>
@@ -286,30 +320,27 @@
           <w:numId w:val="6"/>
         </w:numPr>
         <w:pBdr>
-          <w:top w:color="e3e3e3" w:space="0" w:sz="0" w:val="none"/>
-          <w:left w:color="e3e3e3" w:space="0" w:sz="0" w:val="none"/>
-          <w:bottom w:color="e3e3e3" w:space="0" w:sz="0" w:val="none"/>
-          <w:right w:color="e3e3e3" w:space="0" w:sz="0" w:val="none"/>
-          <w:between w:color="e3e3e3" w:space="0" w:sz="0" w:val="none"/>
+          <w:top w:val="none" w:sz="0" w:space="0" w:color="E3E3E3"/>
+          <w:left w:val="none" w:sz="0" w:space="0" w:color="E3E3E3"/>
+          <w:bottom w:val="none" w:sz="0" w:space="0" w:color="E3E3E3"/>
+          <w:right w:val="none" w:sz="0" w:space="0" w:color="E3E3E3"/>
+          <w:between w:val="none" w:sz="0" w:space="0" w:color="E3E3E3"/>
         </w:pBdr>
-        <w:shd w:fill="ffffff" w:val="clear"/>
-        <w:spacing w:after="0" w:afterAutospacing="0" w:lineRule="auto"/>
-        <w:ind w:left="720" w:hanging="360"/>
-        <w:rPr>
-          <w:color w:val="2d3b45"/>
-          <w:sz w:val="24"/>
-          <w:szCs w:val="24"/>
-        </w:rPr>
-      </w:pPr>
-      <w:r>
-        <w:rPr>
-          <w:rFonts w:ascii="Roboto" w:cs="Roboto" w:eastAsia="Roboto" w:hAnsi="Roboto"/>
-          <w:color w:val="2d3b45"/>
-          <w:sz w:val="24"/>
-          <w:szCs w:val="24"/>
-          <w:rtl w:val="0"/>
-        </w:rPr>
-        <w:t xml:space="preserve">User Login: Users can log in to the platform using their username and password. Upon successful login, users gain access to the platform's features based on their role (e.g., regular user, admin).</w:t>
+        <w:shd w:val="clear" w:color="auto" w:fill="FFFFFF"/>
+        <w:rPr>
+          <w:color w:val="2D3B45"/>
+          <w:sz w:val="24"/>
+          <w:szCs w:val="24"/>
+        </w:rPr>
+      </w:pPr>
+      <w:r>
+        <w:rPr>
+          <w:rFonts w:ascii="Roboto" w:eastAsia="Roboto" w:hAnsi="Roboto" w:cs="Roboto"/>
+          <w:color w:val="2D3B45"/>
+          <w:sz w:val="24"/>
+          <w:szCs w:val="24"/>
+        </w:rPr>
+        <w:t>User Login: Users can log in to the platform using their username and password. Upon successful login, users gain access to the platform's features based on their role (e.g., regular user, admin).</w:t>
       </w:r>
     </w:p>
     <w:p>
@@ -319,30 +350,28 @@
           <w:numId w:val="6"/>
         </w:numPr>
         <w:pBdr>
-          <w:top w:color="e3e3e3" w:space="0" w:sz="0" w:val="none"/>
-          <w:left w:color="e3e3e3" w:space="0" w:sz="0" w:val="none"/>
-          <w:bottom w:color="e3e3e3" w:space="0" w:sz="0" w:val="none"/>
-          <w:right w:color="e3e3e3" w:space="0" w:sz="0" w:val="none"/>
-          <w:between w:color="e3e3e3" w:space="0" w:sz="0" w:val="none"/>
+          <w:top w:val="none" w:sz="0" w:space="0" w:color="E3E3E3"/>
+          <w:left w:val="none" w:sz="0" w:space="0" w:color="E3E3E3"/>
+          <w:bottom w:val="none" w:sz="0" w:space="0" w:color="E3E3E3"/>
+          <w:right w:val="none" w:sz="0" w:space="0" w:color="E3E3E3"/>
+          <w:between w:val="none" w:sz="0" w:space="0" w:color="E3E3E3"/>
         </w:pBdr>
-        <w:shd w:fill="ffffff" w:val="clear"/>
-        <w:spacing w:after="300" w:lineRule="auto"/>
-        <w:ind w:left="720" w:hanging="360"/>
-        <w:rPr>
-          <w:color w:val="2d3b45"/>
-          <w:sz w:val="24"/>
-          <w:szCs w:val="24"/>
-        </w:rPr>
-      </w:pPr>
-      <w:r>
-        <w:rPr>
-          <w:rFonts w:ascii="Roboto" w:cs="Roboto" w:eastAsia="Roboto" w:hAnsi="Roboto"/>
-          <w:color w:val="2d3b45"/>
-          <w:sz w:val="24"/>
-          <w:szCs w:val="24"/>
-          <w:rtl w:val="0"/>
-        </w:rPr>
-        <w:t xml:space="preserve">User Logout: Logged-in users can securely log out from the platform.</w:t>
+        <w:shd w:val="clear" w:color="auto" w:fill="FFFFFF"/>
+        <w:spacing w:after="300"/>
+        <w:rPr>
+          <w:color w:val="2D3B45"/>
+          <w:sz w:val="24"/>
+          <w:szCs w:val="24"/>
+        </w:rPr>
+      </w:pPr>
+      <w:r>
+        <w:rPr>
+          <w:rFonts w:ascii="Roboto" w:eastAsia="Roboto" w:hAnsi="Roboto" w:cs="Roboto"/>
+          <w:color w:val="2D3B45"/>
+          <w:sz w:val="24"/>
+          <w:szCs w:val="24"/>
+        </w:rPr>
+        <w:t>User Logout: Logged-in users can securely log out from the platform.</w:t>
       </w:r>
     </w:p>
     <w:p>
@@ -351,34 +380,33 @@
         <w:keepNext w:val="0"/>
         <w:keepLines w:val="0"/>
         <w:pBdr>
-          <w:top w:color="e3e3e3" w:space="0" w:sz="0" w:val="none"/>
-          <w:left w:color="e3e3e3" w:space="0" w:sz="0" w:val="none"/>
-          <w:bottom w:color="e3e3e3" w:space="0" w:sz="0" w:val="none"/>
-          <w:right w:color="e3e3e3" w:space="0" w:sz="0" w:val="none"/>
-          <w:between w:color="e3e3e3" w:space="0" w:sz="0" w:val="none"/>
+          <w:top w:val="none" w:sz="0" w:space="0" w:color="E3E3E3"/>
+          <w:left w:val="none" w:sz="0" w:space="0" w:color="E3E3E3"/>
+          <w:bottom w:val="none" w:sz="0" w:space="0" w:color="E3E3E3"/>
+          <w:right w:val="none" w:sz="0" w:space="0" w:color="E3E3E3"/>
+          <w:between w:val="none" w:sz="0" w:space="0" w:color="E3E3E3"/>
         </w:pBdr>
-        <w:shd w:fill="ffffff" w:val="clear"/>
-        <w:spacing w:before="280" w:line="384.00000000000006" w:lineRule="auto"/>
-        <w:rPr>
-          <w:rFonts w:ascii="Roboto" w:cs="Roboto" w:eastAsia="Roboto" w:hAnsi="Roboto"/>
-          <w:b w:val="1"/>
-          <w:color w:val="2d3b45"/>
+        <w:shd w:val="clear" w:color="auto" w:fill="FFFFFF"/>
+        <w:spacing w:before="280" w:line="384" w:lineRule="auto"/>
+        <w:rPr>
+          <w:rFonts w:ascii="Roboto" w:eastAsia="Roboto" w:hAnsi="Roboto" w:cs="Roboto"/>
+          <w:b/>
+          <w:color w:val="2D3B45"/>
           <w:sz w:val="33"/>
           <w:szCs w:val="33"/>
         </w:rPr>
       </w:pPr>
-      <w:bookmarkStart w:colFirst="0" w:colLast="0" w:name="_xh1fvg7d9grw" w:id="5"/>
+      <w:bookmarkStart w:id="5" w:name="_xh1fvg7d9grw" w:colFirst="0" w:colLast="0"/>
       <w:bookmarkEnd w:id="5"/>
       <w:r>
         <w:rPr>
-          <w:rFonts w:ascii="Roboto" w:cs="Roboto" w:eastAsia="Roboto" w:hAnsi="Roboto"/>
-          <w:b w:val="1"/>
-          <w:color w:val="2d3b45"/>
+          <w:rFonts w:ascii="Roboto" w:eastAsia="Roboto" w:hAnsi="Roboto" w:cs="Roboto"/>
+          <w:b/>
+          <w:color w:val="2D3B45"/>
           <w:sz w:val="33"/>
           <w:szCs w:val="33"/>
-          <w:rtl w:val="0"/>
-        </w:rPr>
-        <w:t xml:space="preserve">Profile Management</w:t>
+        </w:rPr>
+        <w:t>Profile Management</w:t>
       </w:r>
     </w:p>
     <w:p>
@@ -388,30 +416,27 @@
           <w:numId w:val="1"/>
         </w:numPr>
         <w:pBdr>
-          <w:top w:color="e3e3e3" w:space="0" w:sz="0" w:val="none"/>
-          <w:left w:color="e3e3e3" w:space="0" w:sz="0" w:val="none"/>
-          <w:bottom w:color="e3e3e3" w:space="0" w:sz="0" w:val="none"/>
-          <w:right w:color="e3e3e3" w:space="0" w:sz="0" w:val="none"/>
-          <w:between w:color="e3e3e3" w:space="0" w:sz="0" w:val="none"/>
+          <w:top w:val="none" w:sz="0" w:space="0" w:color="E3E3E3"/>
+          <w:left w:val="none" w:sz="0" w:space="0" w:color="E3E3E3"/>
+          <w:bottom w:val="none" w:sz="0" w:space="0" w:color="E3E3E3"/>
+          <w:right w:val="none" w:sz="0" w:space="0" w:color="E3E3E3"/>
+          <w:between w:val="none" w:sz="0" w:space="0" w:color="E3E3E3"/>
         </w:pBdr>
-        <w:shd w:fill="ffffff" w:val="clear"/>
-        <w:spacing w:after="0" w:afterAutospacing="0" w:lineRule="auto"/>
-        <w:ind w:left="720" w:hanging="360"/>
-        <w:rPr>
-          <w:color w:val="2d3b45"/>
-          <w:sz w:val="24"/>
-          <w:szCs w:val="24"/>
-        </w:rPr>
-      </w:pPr>
-      <w:r>
-        <w:rPr>
-          <w:rFonts w:ascii="Roboto" w:cs="Roboto" w:eastAsia="Roboto" w:hAnsi="Roboto"/>
-          <w:color w:val="2d3b45"/>
-          <w:sz w:val="24"/>
-          <w:szCs w:val="24"/>
-          <w:rtl w:val="0"/>
-        </w:rPr>
-        <w:t xml:space="preserve">Profile Viewing: Users can view their own profile, showcasing their username and a profile picture.</w:t>
+        <w:shd w:val="clear" w:color="auto" w:fill="FFFFFF"/>
+        <w:rPr>
+          <w:color w:val="2D3B45"/>
+          <w:sz w:val="24"/>
+          <w:szCs w:val="24"/>
+        </w:rPr>
+      </w:pPr>
+      <w:r>
+        <w:rPr>
+          <w:rFonts w:ascii="Roboto" w:eastAsia="Roboto" w:hAnsi="Roboto" w:cs="Roboto"/>
+          <w:color w:val="2D3B45"/>
+          <w:sz w:val="24"/>
+          <w:szCs w:val="24"/>
+        </w:rPr>
+        <w:t>Profile Viewing: Users can view their own profile, showcasing their username and a profile picture.</w:t>
       </w:r>
     </w:p>
     <w:p>
@@ -421,30 +446,48 @@
           <w:numId w:val="1"/>
         </w:numPr>
         <w:pBdr>
-          <w:top w:color="e3e3e3" w:space="0" w:sz="0" w:val="none"/>
-          <w:left w:color="e3e3e3" w:space="0" w:sz="0" w:val="none"/>
-          <w:bottom w:color="e3e3e3" w:space="0" w:sz="0" w:val="none"/>
-          <w:right w:color="e3e3e3" w:space="0" w:sz="0" w:val="none"/>
-          <w:between w:color="e3e3e3" w:space="0" w:sz="0" w:val="none"/>
+          <w:top w:val="none" w:sz="0" w:space="0" w:color="E3E3E3"/>
+          <w:left w:val="none" w:sz="0" w:space="0" w:color="E3E3E3"/>
+          <w:bottom w:val="none" w:sz="0" w:space="0" w:color="E3E3E3"/>
+          <w:right w:val="none" w:sz="0" w:space="0" w:color="E3E3E3"/>
+          <w:between w:val="none" w:sz="0" w:space="0" w:color="E3E3E3"/>
         </w:pBdr>
-        <w:shd w:fill="ffffff" w:val="clear"/>
-        <w:spacing w:after="300" w:lineRule="auto"/>
-        <w:ind w:left="720" w:hanging="360"/>
-        <w:rPr>
-          <w:color w:val="2d3b45"/>
-          <w:sz w:val="24"/>
-          <w:szCs w:val="24"/>
-        </w:rPr>
-      </w:pPr>
-      <w:r>
-        <w:rPr>
-          <w:rFonts w:ascii="Roboto" w:cs="Roboto" w:eastAsia="Roboto" w:hAnsi="Roboto"/>
-          <w:color w:val="2d3b45"/>
-          <w:sz w:val="24"/>
-          <w:szCs w:val="24"/>
-          <w:rtl w:val="0"/>
-        </w:rPr>
-        <w:t xml:space="preserve">Profile Picture Upload: Users can upload and update their profile picture. The system supports various image formats (JPEG, PNG, GIF, BMP, WEBP) and ensures that each user's picture is uniquely named based on their userID.</w:t>
+        <w:shd w:val="clear" w:color="auto" w:fill="FFFFFF"/>
+        <w:spacing w:after="300"/>
+        <w:rPr>
+          <w:color w:val="2D3B45"/>
+          <w:sz w:val="24"/>
+          <w:szCs w:val="24"/>
+        </w:rPr>
+      </w:pPr>
+      <w:r>
+        <w:rPr>
+          <w:rFonts w:ascii="Roboto" w:eastAsia="Roboto" w:hAnsi="Roboto" w:cs="Roboto"/>
+          <w:color w:val="2D3B45"/>
+          <w:sz w:val="24"/>
+          <w:szCs w:val="24"/>
+        </w:rPr>
+        <w:t xml:space="preserve">Profile Picture Upload: Users can upload and update their profile picture. The system supports various image formats (JPEG, PNG, GIF, BMP, WEBP) and ensures that each user's picture is uniquely named based on their </w:t>
+      </w:r>
+      <w:proofErr w:type="spellStart"/>
+      <w:r>
+        <w:rPr>
+          <w:rFonts w:ascii="Roboto" w:eastAsia="Roboto" w:hAnsi="Roboto" w:cs="Roboto"/>
+          <w:color w:val="2D3B45"/>
+          <w:sz w:val="24"/>
+          <w:szCs w:val="24"/>
+        </w:rPr>
+        <w:t>userID</w:t>
+      </w:r>
+      <w:proofErr w:type="spellEnd"/>
+      <w:r>
+        <w:rPr>
+          <w:rFonts w:ascii="Roboto" w:eastAsia="Roboto" w:hAnsi="Roboto" w:cs="Roboto"/>
+          <w:color w:val="2D3B45"/>
+          <w:sz w:val="24"/>
+          <w:szCs w:val="24"/>
+        </w:rPr>
+        <w:t>.</w:t>
       </w:r>
     </w:p>
     <w:p>
@@ -453,34 +496,33 @@
         <w:keepNext w:val="0"/>
         <w:keepLines w:val="0"/>
         <w:pBdr>
-          <w:top w:color="e3e3e3" w:space="0" w:sz="0" w:val="none"/>
-          <w:left w:color="e3e3e3" w:space="0" w:sz="0" w:val="none"/>
-          <w:bottom w:color="e3e3e3" w:space="0" w:sz="0" w:val="none"/>
-          <w:right w:color="e3e3e3" w:space="0" w:sz="0" w:val="none"/>
-          <w:between w:color="e3e3e3" w:space="0" w:sz="0" w:val="none"/>
+          <w:top w:val="none" w:sz="0" w:space="0" w:color="E3E3E3"/>
+          <w:left w:val="none" w:sz="0" w:space="0" w:color="E3E3E3"/>
+          <w:bottom w:val="none" w:sz="0" w:space="0" w:color="E3E3E3"/>
+          <w:right w:val="none" w:sz="0" w:space="0" w:color="E3E3E3"/>
+          <w:between w:val="none" w:sz="0" w:space="0" w:color="E3E3E3"/>
         </w:pBdr>
-        <w:shd w:fill="ffffff" w:val="clear"/>
-        <w:spacing w:before="280" w:line="384.00000000000006" w:lineRule="auto"/>
-        <w:rPr>
-          <w:rFonts w:ascii="Roboto" w:cs="Roboto" w:eastAsia="Roboto" w:hAnsi="Roboto"/>
-          <w:b w:val="1"/>
-          <w:color w:val="2d3b45"/>
+        <w:shd w:val="clear" w:color="auto" w:fill="FFFFFF"/>
+        <w:spacing w:before="280" w:line="384" w:lineRule="auto"/>
+        <w:rPr>
+          <w:rFonts w:ascii="Roboto" w:eastAsia="Roboto" w:hAnsi="Roboto" w:cs="Roboto"/>
+          <w:b/>
+          <w:color w:val="2D3B45"/>
           <w:sz w:val="33"/>
           <w:szCs w:val="33"/>
         </w:rPr>
       </w:pPr>
-      <w:bookmarkStart w:colFirst="0" w:colLast="0" w:name="_ebmqdxvqaqel" w:id="6"/>
+      <w:bookmarkStart w:id="6" w:name="_ebmqdxvqaqel" w:colFirst="0" w:colLast="0"/>
       <w:bookmarkEnd w:id="6"/>
       <w:r>
         <w:rPr>
-          <w:rFonts w:ascii="Roboto" w:cs="Roboto" w:eastAsia="Roboto" w:hAnsi="Roboto"/>
-          <w:b w:val="1"/>
-          <w:color w:val="2d3b45"/>
+          <w:rFonts w:ascii="Roboto" w:eastAsia="Roboto" w:hAnsi="Roboto" w:cs="Roboto"/>
+          <w:b/>
+          <w:color w:val="2D3B45"/>
           <w:sz w:val="33"/>
           <w:szCs w:val="33"/>
-          <w:rtl w:val="0"/>
-        </w:rPr>
-        <w:t xml:space="preserve">Discussion Posts</w:t>
+        </w:rPr>
+        <w:t>Discussion Posts</w:t>
       </w:r>
     </w:p>
     <w:p>
@@ -490,30 +532,27 @@
           <w:numId w:val="5"/>
         </w:numPr>
         <w:pBdr>
-          <w:top w:color="e3e3e3" w:space="0" w:sz="0" w:val="none"/>
-          <w:left w:color="e3e3e3" w:space="0" w:sz="0" w:val="none"/>
-          <w:bottom w:color="e3e3e3" w:space="0" w:sz="0" w:val="none"/>
-          <w:right w:color="e3e3e3" w:space="0" w:sz="0" w:val="none"/>
-          <w:between w:color="e3e3e3" w:space="0" w:sz="0" w:val="none"/>
+          <w:top w:val="none" w:sz="0" w:space="0" w:color="E3E3E3"/>
+          <w:left w:val="none" w:sz="0" w:space="0" w:color="E3E3E3"/>
+          <w:bottom w:val="none" w:sz="0" w:space="0" w:color="E3E3E3"/>
+          <w:right w:val="none" w:sz="0" w:space="0" w:color="E3E3E3"/>
+          <w:between w:val="none" w:sz="0" w:space="0" w:color="E3E3E3"/>
         </w:pBdr>
-        <w:shd w:fill="ffffff" w:val="clear"/>
-        <w:spacing w:after="0" w:afterAutospacing="0" w:lineRule="auto"/>
-        <w:ind w:left="720" w:hanging="360"/>
-        <w:rPr>
-          <w:color w:val="2d3b45"/>
-          <w:sz w:val="24"/>
-          <w:szCs w:val="24"/>
-        </w:rPr>
-      </w:pPr>
-      <w:r>
-        <w:rPr>
-          <w:rFonts w:ascii="Roboto" w:cs="Roboto" w:eastAsia="Roboto" w:hAnsi="Roboto"/>
-          <w:color w:val="2d3b45"/>
-          <w:sz w:val="24"/>
-          <w:szCs w:val="24"/>
-          <w:rtl w:val="0"/>
-        </w:rPr>
-        <w:t xml:space="preserve">Creating Posts: Users can create new posts under various categories (e.g., Education &amp; Careers, Lifestyle &amp; Health) with a title and content.</w:t>
+        <w:shd w:val="clear" w:color="auto" w:fill="FFFFFF"/>
+        <w:rPr>
+          <w:color w:val="2D3B45"/>
+          <w:sz w:val="24"/>
+          <w:szCs w:val="24"/>
+        </w:rPr>
+      </w:pPr>
+      <w:r>
+        <w:rPr>
+          <w:rFonts w:ascii="Roboto" w:eastAsia="Roboto" w:hAnsi="Roboto" w:cs="Roboto"/>
+          <w:color w:val="2D3B45"/>
+          <w:sz w:val="24"/>
+          <w:szCs w:val="24"/>
+        </w:rPr>
+        <w:t>Creating Posts: Users can create new posts under various categories (e.g., Education &amp; Careers, Lifestyle &amp; Health) with a title and content.</w:t>
       </w:r>
     </w:p>
     <w:p>
@@ -523,30 +562,28 @@
           <w:numId w:val="5"/>
         </w:numPr>
         <w:pBdr>
-          <w:top w:color="e3e3e3" w:space="0" w:sz="0" w:val="none"/>
-          <w:left w:color="e3e3e3" w:space="0" w:sz="0" w:val="none"/>
-          <w:bottom w:color="e3e3e3" w:space="0" w:sz="0" w:val="none"/>
-          <w:right w:color="e3e3e3" w:space="0" w:sz="0" w:val="none"/>
-          <w:between w:color="e3e3e3" w:space="0" w:sz="0" w:val="none"/>
+          <w:top w:val="none" w:sz="0" w:space="0" w:color="E3E3E3"/>
+          <w:left w:val="none" w:sz="0" w:space="0" w:color="E3E3E3"/>
+          <w:bottom w:val="none" w:sz="0" w:space="0" w:color="E3E3E3"/>
+          <w:right w:val="none" w:sz="0" w:space="0" w:color="E3E3E3"/>
+          <w:between w:val="none" w:sz="0" w:space="0" w:color="E3E3E3"/>
         </w:pBdr>
-        <w:shd w:fill="ffffff" w:val="clear"/>
-        <w:spacing w:after="0" w:afterAutospacing="0" w:lineRule="auto"/>
-        <w:ind w:left="720" w:hanging="360"/>
-        <w:rPr>
-          <w:color w:val="2d3b45"/>
-          <w:sz w:val="24"/>
-          <w:szCs w:val="24"/>
-        </w:rPr>
-      </w:pPr>
-      <w:r>
-        <w:rPr>
-          <w:rFonts w:ascii="Roboto" w:cs="Roboto" w:eastAsia="Roboto" w:hAnsi="Roboto"/>
-          <w:color w:val="2d3b45"/>
-          <w:sz w:val="24"/>
-          <w:szCs w:val="24"/>
-          <w:rtl w:val="0"/>
-        </w:rPr>
-        <w:t xml:space="preserve">Viewing Posts: Users can view all posts on the homepage, sorted by the latest posts first. Each post displays the title, content, category, author's username, and the post date.</w:t>
+        <w:shd w:val="clear" w:color="auto" w:fill="FFFFFF"/>
+        <w:rPr>
+          <w:color w:val="2D3B45"/>
+          <w:sz w:val="24"/>
+          <w:szCs w:val="24"/>
+        </w:rPr>
+      </w:pPr>
+      <w:r>
+        <w:rPr>
+          <w:rFonts w:ascii="Roboto" w:eastAsia="Roboto" w:hAnsi="Roboto" w:cs="Roboto"/>
+          <w:color w:val="2D3B45"/>
+          <w:sz w:val="24"/>
+          <w:szCs w:val="24"/>
+        </w:rPr>
+        <w:lastRenderedPageBreak/>
+        <w:t>Viewing Posts: Users can view all posts on the homepage, sorted by the latest posts first. Each post displays the title, content, category, author's username, and the post date.</w:t>
       </w:r>
     </w:p>
     <w:p>
@@ -556,30 +593,27 @@
           <w:numId w:val="5"/>
         </w:numPr>
         <w:pBdr>
-          <w:top w:color="e3e3e3" w:space="0" w:sz="0" w:val="none"/>
-          <w:left w:color="e3e3e3" w:space="0" w:sz="0" w:val="none"/>
-          <w:bottom w:color="e3e3e3" w:space="0" w:sz="0" w:val="none"/>
-          <w:right w:color="e3e3e3" w:space="0" w:sz="0" w:val="none"/>
-          <w:between w:color="e3e3e3" w:space="0" w:sz="0" w:val="none"/>
+          <w:top w:val="none" w:sz="0" w:space="0" w:color="E3E3E3"/>
+          <w:left w:val="none" w:sz="0" w:space="0" w:color="E3E3E3"/>
+          <w:bottom w:val="none" w:sz="0" w:space="0" w:color="E3E3E3"/>
+          <w:right w:val="none" w:sz="0" w:space="0" w:color="E3E3E3"/>
+          <w:between w:val="none" w:sz="0" w:space="0" w:color="E3E3E3"/>
         </w:pBdr>
-        <w:shd w:fill="ffffff" w:val="clear"/>
-        <w:spacing w:after="0" w:afterAutospacing="0" w:lineRule="auto"/>
-        <w:ind w:left="720" w:hanging="360"/>
-        <w:rPr>
-          <w:color w:val="2d3b45"/>
-          <w:sz w:val="24"/>
-          <w:szCs w:val="24"/>
-        </w:rPr>
-      </w:pPr>
-      <w:r>
-        <w:rPr>
-          <w:rFonts w:ascii="Roboto" w:cs="Roboto" w:eastAsia="Roboto" w:hAnsi="Roboto"/>
-          <w:color w:val="2d3b45"/>
-          <w:sz w:val="24"/>
-          <w:szCs w:val="24"/>
-          <w:rtl w:val="0"/>
-        </w:rPr>
-        <w:t xml:space="preserve">Searching Posts: Users can search for posts based on keywords found in the title or content. Search results are displayed similarly to regular posts, sorted by the latest.</w:t>
+        <w:shd w:val="clear" w:color="auto" w:fill="FFFFFF"/>
+        <w:rPr>
+          <w:color w:val="2D3B45"/>
+          <w:sz w:val="24"/>
+          <w:szCs w:val="24"/>
+        </w:rPr>
+      </w:pPr>
+      <w:r>
+        <w:rPr>
+          <w:rFonts w:ascii="Roboto" w:eastAsia="Roboto" w:hAnsi="Roboto" w:cs="Roboto"/>
+          <w:color w:val="2D3B45"/>
+          <w:sz w:val="24"/>
+          <w:szCs w:val="24"/>
+        </w:rPr>
+        <w:t>Searching Posts: Users can search for posts based on keywords found in the title or content. Search results are displayed similarly to regular posts, sorted by the latest.</w:t>
       </w:r>
     </w:p>
     <w:p>
@@ -589,30 +623,27 @@
           <w:numId w:val="5"/>
         </w:numPr>
         <w:pBdr>
-          <w:top w:color="e3e3e3" w:space="0" w:sz="0" w:val="none"/>
-          <w:left w:color="e3e3e3" w:space="0" w:sz="0" w:val="none"/>
-          <w:bottom w:color="e3e3e3" w:space="0" w:sz="0" w:val="none"/>
-          <w:right w:color="e3e3e3" w:space="0" w:sz="0" w:val="none"/>
-          <w:between w:color="e3e3e3" w:space="0" w:sz="0" w:val="none"/>
+          <w:top w:val="none" w:sz="0" w:space="0" w:color="E3E3E3"/>
+          <w:left w:val="none" w:sz="0" w:space="0" w:color="E3E3E3"/>
+          <w:bottom w:val="none" w:sz="0" w:space="0" w:color="E3E3E3"/>
+          <w:right w:val="none" w:sz="0" w:space="0" w:color="E3E3E3"/>
+          <w:between w:val="none" w:sz="0" w:space="0" w:color="E3E3E3"/>
         </w:pBdr>
-        <w:shd w:fill="ffffff" w:val="clear"/>
-        <w:spacing w:after="0" w:afterAutospacing="0" w:lineRule="auto"/>
-        <w:ind w:left="720" w:hanging="360"/>
-        <w:rPr>
-          <w:color w:val="2d3b45"/>
-          <w:sz w:val="24"/>
-          <w:szCs w:val="24"/>
-        </w:rPr>
-      </w:pPr>
-      <w:r>
-        <w:rPr>
-          <w:rFonts w:ascii="Roboto" w:cs="Roboto" w:eastAsia="Roboto" w:hAnsi="Roboto"/>
-          <w:color w:val="2d3b45"/>
-          <w:sz w:val="24"/>
-          <w:szCs w:val="24"/>
-          <w:rtl w:val="0"/>
-        </w:rPr>
-        <w:t xml:space="preserve">Deleting Posts: Users can delete their own posts. A delete button appears next to each of the user's posts, allowing for easy removal.</w:t>
+        <w:shd w:val="clear" w:color="auto" w:fill="FFFFFF"/>
+        <w:rPr>
+          <w:color w:val="2D3B45"/>
+          <w:sz w:val="24"/>
+          <w:szCs w:val="24"/>
+        </w:rPr>
+      </w:pPr>
+      <w:r>
+        <w:rPr>
+          <w:rFonts w:ascii="Roboto" w:eastAsia="Roboto" w:hAnsi="Roboto" w:cs="Roboto"/>
+          <w:color w:val="2D3B45"/>
+          <w:sz w:val="24"/>
+          <w:szCs w:val="24"/>
+        </w:rPr>
+        <w:t>Deleting Posts: Users can delete their own posts. A delete button appears next to each of the user's posts, allowing for easy removal.</w:t>
       </w:r>
     </w:p>
     <w:p>
@@ -622,28 +653,26 @@
           <w:numId w:val="5"/>
         </w:numPr>
         <w:pBdr>
-          <w:top w:color="e3e3e3" w:space="0" w:sz="0" w:val="none"/>
-          <w:left w:color="e3e3e3" w:space="0" w:sz="0" w:val="none"/>
-          <w:bottom w:color="e3e3e3" w:space="0" w:sz="0" w:val="none"/>
-          <w:right w:color="e3e3e3" w:space="0" w:sz="0" w:val="none"/>
-          <w:between w:color="e3e3e3" w:space="0" w:sz="0" w:val="none"/>
+          <w:top w:val="none" w:sz="0" w:space="0" w:color="E3E3E3"/>
+          <w:left w:val="none" w:sz="0" w:space="0" w:color="E3E3E3"/>
+          <w:bottom w:val="none" w:sz="0" w:space="0" w:color="E3E3E3"/>
+          <w:right w:val="none" w:sz="0" w:space="0" w:color="E3E3E3"/>
+          <w:between w:val="none" w:sz="0" w:space="0" w:color="E3E3E3"/>
         </w:pBdr>
-        <w:shd w:fill="ffffff" w:val="clear"/>
-        <w:spacing w:after="300" w:lineRule="auto"/>
-        <w:ind w:left="720" w:hanging="360"/>
-        <w:rPr>
-          <w:color w:val="2d3b45"/>
-          <w:sz w:val="24"/>
-          <w:szCs w:val="24"/>
-        </w:rPr>
-      </w:pPr>
-      <w:r>
-        <w:rPr>
-          <w:rFonts w:ascii="Roboto" w:cs="Roboto" w:eastAsia="Roboto" w:hAnsi="Roboto"/>
-          <w:color w:val="2d3b45"/>
-          <w:sz w:val="24"/>
-          <w:szCs w:val="24"/>
-          <w:rtl w:val="0"/>
+        <w:shd w:val="clear" w:color="auto" w:fill="FFFFFF"/>
+        <w:spacing w:after="300"/>
+        <w:rPr>
+          <w:color w:val="2D3B45"/>
+          <w:sz w:val="24"/>
+          <w:szCs w:val="24"/>
+        </w:rPr>
+      </w:pPr>
+      <w:r>
+        <w:rPr>
+          <w:rFonts w:ascii="Roboto" w:eastAsia="Roboto" w:hAnsi="Roboto" w:cs="Roboto"/>
+          <w:color w:val="2D3B45"/>
+          <w:sz w:val="24"/>
+          <w:szCs w:val="24"/>
         </w:rPr>
         <w:t xml:space="preserve">Comments System: Implementation of a comments section under each post for users to engage in discussions. </w:t>
       </w:r>
@@ -654,34 +683,33 @@
         <w:keepNext w:val="0"/>
         <w:keepLines w:val="0"/>
         <w:pBdr>
-          <w:top w:color="e3e3e3" w:space="0" w:sz="0" w:val="none"/>
-          <w:left w:color="e3e3e3" w:space="0" w:sz="0" w:val="none"/>
-          <w:bottom w:color="e3e3e3" w:space="0" w:sz="0" w:val="none"/>
-          <w:right w:color="e3e3e3" w:space="0" w:sz="0" w:val="none"/>
-          <w:between w:color="e3e3e3" w:space="0" w:sz="0" w:val="none"/>
+          <w:top w:val="none" w:sz="0" w:space="0" w:color="E3E3E3"/>
+          <w:left w:val="none" w:sz="0" w:space="0" w:color="E3E3E3"/>
+          <w:bottom w:val="none" w:sz="0" w:space="0" w:color="E3E3E3"/>
+          <w:right w:val="none" w:sz="0" w:space="0" w:color="E3E3E3"/>
+          <w:between w:val="none" w:sz="0" w:space="0" w:color="E3E3E3"/>
         </w:pBdr>
-        <w:shd w:fill="ffffff" w:val="clear"/>
-        <w:spacing w:before="280" w:line="384.00000000000006" w:lineRule="auto"/>
-        <w:rPr>
-          <w:rFonts w:ascii="Roboto" w:cs="Roboto" w:eastAsia="Roboto" w:hAnsi="Roboto"/>
-          <w:b w:val="1"/>
-          <w:color w:val="2d3b45"/>
+        <w:shd w:val="clear" w:color="auto" w:fill="FFFFFF"/>
+        <w:spacing w:before="280" w:line="384" w:lineRule="auto"/>
+        <w:rPr>
+          <w:rFonts w:ascii="Roboto" w:eastAsia="Roboto" w:hAnsi="Roboto" w:cs="Roboto"/>
+          <w:b/>
+          <w:color w:val="2D3B45"/>
           <w:sz w:val="33"/>
           <w:szCs w:val="33"/>
         </w:rPr>
       </w:pPr>
-      <w:bookmarkStart w:colFirst="0" w:colLast="0" w:name="_r959cct85tlv" w:id="7"/>
+      <w:bookmarkStart w:id="7" w:name="_r959cct85tlv" w:colFirst="0" w:colLast="0"/>
       <w:bookmarkEnd w:id="7"/>
       <w:r>
         <w:rPr>
-          <w:rFonts w:ascii="Roboto" w:cs="Roboto" w:eastAsia="Roboto" w:hAnsi="Roboto"/>
-          <w:b w:val="1"/>
-          <w:color w:val="2d3b45"/>
+          <w:rFonts w:ascii="Roboto" w:eastAsia="Roboto" w:hAnsi="Roboto" w:cs="Roboto"/>
+          <w:b/>
+          <w:color w:val="2D3B45"/>
           <w:sz w:val="33"/>
           <w:szCs w:val="33"/>
-          <w:rtl w:val="0"/>
-        </w:rPr>
-        <w:t xml:space="preserve">Administration</w:t>
+        </w:rPr>
+        <w:t>Administration</w:t>
       </w:r>
     </w:p>
     <w:p>
@@ -691,30 +719,27 @@
           <w:numId w:val="3"/>
         </w:numPr>
         <w:pBdr>
-          <w:top w:color="e3e3e3" w:space="0" w:sz="0" w:val="none"/>
-          <w:left w:color="e3e3e3" w:space="0" w:sz="0" w:val="none"/>
-          <w:bottom w:color="e3e3e3" w:space="0" w:sz="0" w:val="none"/>
-          <w:right w:color="e3e3e3" w:space="0" w:sz="0" w:val="none"/>
-          <w:between w:color="e3e3e3" w:space="0" w:sz="0" w:val="none"/>
+          <w:top w:val="none" w:sz="0" w:space="0" w:color="E3E3E3"/>
+          <w:left w:val="none" w:sz="0" w:space="0" w:color="E3E3E3"/>
+          <w:bottom w:val="none" w:sz="0" w:space="0" w:color="E3E3E3"/>
+          <w:right w:val="none" w:sz="0" w:space="0" w:color="E3E3E3"/>
+          <w:between w:val="none" w:sz="0" w:space="0" w:color="E3E3E3"/>
         </w:pBdr>
-        <w:shd w:fill="ffffff" w:val="clear"/>
-        <w:spacing w:after="0" w:afterAutospacing="0" w:lineRule="auto"/>
-        <w:ind w:left="720" w:hanging="360"/>
-        <w:rPr>
-          <w:color w:val="2d3b45"/>
-          <w:sz w:val="24"/>
-          <w:szCs w:val="24"/>
-        </w:rPr>
-      </w:pPr>
-      <w:r>
-        <w:rPr>
-          <w:rFonts w:ascii="Roboto" w:cs="Roboto" w:eastAsia="Roboto" w:hAnsi="Roboto"/>
-          <w:color w:val="2d3b45"/>
-          <w:sz w:val="24"/>
-          <w:szCs w:val="24"/>
-          <w:rtl w:val="0"/>
-        </w:rPr>
-        <w:t xml:space="preserve">Category Management: Admin users can add or remove post categories to organize content better.</w:t>
+        <w:shd w:val="clear" w:color="auto" w:fill="FFFFFF"/>
+        <w:rPr>
+          <w:color w:val="2D3B45"/>
+          <w:sz w:val="24"/>
+          <w:szCs w:val="24"/>
+        </w:rPr>
+      </w:pPr>
+      <w:r>
+        <w:rPr>
+          <w:rFonts w:ascii="Roboto" w:eastAsia="Roboto" w:hAnsi="Roboto" w:cs="Roboto"/>
+          <w:color w:val="2D3B45"/>
+          <w:sz w:val="24"/>
+          <w:szCs w:val="24"/>
+        </w:rPr>
+        <w:t>Category Management: Admin users can add or remove post categories to organize content better.</w:t>
       </w:r>
     </w:p>
     <w:p>
@@ -724,30 +749,27 @@
           <w:numId w:val="3"/>
         </w:numPr>
         <w:pBdr>
-          <w:top w:color="e3e3e3" w:space="0" w:sz="0" w:val="none"/>
-          <w:left w:color="e3e3e3" w:space="0" w:sz="0" w:val="none"/>
-          <w:bottom w:color="e3e3e3" w:space="0" w:sz="0" w:val="none"/>
-          <w:right w:color="e3e3e3" w:space="0" w:sz="0" w:val="none"/>
-          <w:between w:color="e3e3e3" w:space="0" w:sz="0" w:val="none"/>
+          <w:top w:val="none" w:sz="0" w:space="0" w:color="E3E3E3"/>
+          <w:left w:val="none" w:sz="0" w:space="0" w:color="E3E3E3"/>
+          <w:bottom w:val="none" w:sz="0" w:space="0" w:color="E3E3E3"/>
+          <w:right w:val="none" w:sz="0" w:space="0" w:color="E3E3E3"/>
+          <w:between w:val="none" w:sz="0" w:space="0" w:color="E3E3E3"/>
         </w:pBdr>
-        <w:shd w:fill="ffffff" w:val="clear"/>
-        <w:spacing w:after="300" w:lineRule="auto"/>
-        <w:ind w:left="720" w:hanging="360"/>
-        <w:rPr>
-          <w:rFonts w:ascii="Roboto" w:cs="Roboto" w:eastAsia="Roboto" w:hAnsi="Roboto"/>
-          <w:color w:val="2d3b45"/>
-          <w:sz w:val="24"/>
-          <w:szCs w:val="24"/>
-          <w:u w:val="none"/>
-        </w:rPr>
-      </w:pPr>
-      <w:r>
-        <w:rPr>
-          <w:rFonts w:ascii="Roboto" w:cs="Roboto" w:eastAsia="Roboto" w:hAnsi="Roboto"/>
-          <w:color w:val="2d3b45"/>
-          <w:sz w:val="24"/>
-          <w:szCs w:val="24"/>
-          <w:rtl w:val="0"/>
+        <w:shd w:val="clear" w:color="auto" w:fill="FFFFFF"/>
+        <w:spacing w:after="300"/>
+        <w:rPr>
+          <w:rFonts w:ascii="Roboto" w:eastAsia="Roboto" w:hAnsi="Roboto" w:cs="Roboto"/>
+          <w:color w:val="2D3B45"/>
+          <w:sz w:val="24"/>
+          <w:szCs w:val="24"/>
+        </w:rPr>
+      </w:pPr>
+      <w:r>
+        <w:rPr>
+          <w:rFonts w:ascii="Roboto" w:eastAsia="Roboto" w:hAnsi="Roboto" w:cs="Roboto"/>
+          <w:color w:val="2D3B45"/>
+          <w:sz w:val="24"/>
+          <w:szCs w:val="24"/>
         </w:rPr>
         <w:t xml:space="preserve">Can delete posts regardless of the user ID associated with the post. </w:t>
       </w:r>
@@ -758,34 +780,33 @@
         <w:keepNext w:val="0"/>
         <w:keepLines w:val="0"/>
         <w:pBdr>
-          <w:top w:color="e3e3e3" w:space="0" w:sz="0" w:val="none"/>
-          <w:left w:color="e3e3e3" w:space="0" w:sz="0" w:val="none"/>
-          <w:bottom w:color="e3e3e3" w:space="0" w:sz="0" w:val="none"/>
-          <w:right w:color="e3e3e3" w:space="0" w:sz="0" w:val="none"/>
-          <w:between w:color="e3e3e3" w:space="0" w:sz="0" w:val="none"/>
+          <w:top w:val="none" w:sz="0" w:space="0" w:color="E3E3E3"/>
+          <w:left w:val="none" w:sz="0" w:space="0" w:color="E3E3E3"/>
+          <w:bottom w:val="none" w:sz="0" w:space="0" w:color="E3E3E3"/>
+          <w:right w:val="none" w:sz="0" w:space="0" w:color="E3E3E3"/>
+          <w:between w:val="none" w:sz="0" w:space="0" w:color="E3E3E3"/>
         </w:pBdr>
-        <w:shd w:fill="ffffff" w:val="clear"/>
-        <w:spacing w:before="280" w:line="384.00000000000006" w:lineRule="auto"/>
-        <w:rPr>
-          <w:rFonts w:ascii="Roboto" w:cs="Roboto" w:eastAsia="Roboto" w:hAnsi="Roboto"/>
-          <w:b w:val="1"/>
-          <w:color w:val="2d3b45"/>
+        <w:shd w:val="clear" w:color="auto" w:fill="FFFFFF"/>
+        <w:spacing w:before="280" w:line="384" w:lineRule="auto"/>
+        <w:rPr>
+          <w:rFonts w:ascii="Roboto" w:eastAsia="Roboto" w:hAnsi="Roboto" w:cs="Roboto"/>
+          <w:b/>
+          <w:color w:val="2D3B45"/>
           <w:sz w:val="33"/>
           <w:szCs w:val="33"/>
         </w:rPr>
       </w:pPr>
-      <w:bookmarkStart w:colFirst="0" w:colLast="0" w:name="_4molcpkd03q4" w:id="8"/>
+      <w:bookmarkStart w:id="8" w:name="_4molcpkd03q4" w:colFirst="0" w:colLast="0"/>
       <w:bookmarkEnd w:id="8"/>
       <w:r>
         <w:rPr>
-          <w:rFonts w:ascii="Roboto" w:cs="Roboto" w:eastAsia="Roboto" w:hAnsi="Roboto"/>
-          <w:b w:val="1"/>
-          <w:color w:val="2d3b45"/>
+          <w:rFonts w:ascii="Roboto" w:eastAsia="Roboto" w:hAnsi="Roboto" w:cs="Roboto"/>
+          <w:b/>
+          <w:color w:val="2D3B45"/>
           <w:sz w:val="33"/>
           <w:szCs w:val="33"/>
-          <w:rtl w:val="0"/>
-        </w:rPr>
-        <w:t xml:space="preserve">Security and Data Management</w:t>
+        </w:rPr>
+        <w:t>Security and Data Management</w:t>
       </w:r>
     </w:p>
     <w:p>
@@ -795,30 +816,27 @@
           <w:numId w:val="4"/>
         </w:numPr>
         <w:pBdr>
-          <w:top w:color="e3e3e3" w:space="0" w:sz="0" w:val="none"/>
-          <w:left w:color="e3e3e3" w:space="0" w:sz="0" w:val="none"/>
-          <w:bottom w:color="e3e3e3" w:space="0" w:sz="0" w:val="none"/>
-          <w:right w:color="e3e3e3" w:space="0" w:sz="0" w:val="none"/>
-          <w:between w:color="e3e3e3" w:space="0" w:sz="0" w:val="none"/>
+          <w:top w:val="none" w:sz="0" w:space="0" w:color="E3E3E3"/>
+          <w:left w:val="none" w:sz="0" w:space="0" w:color="E3E3E3"/>
+          <w:bottom w:val="none" w:sz="0" w:space="0" w:color="E3E3E3"/>
+          <w:right w:val="none" w:sz="0" w:space="0" w:color="E3E3E3"/>
+          <w:between w:val="none" w:sz="0" w:space="0" w:color="E3E3E3"/>
         </w:pBdr>
-        <w:shd w:fill="ffffff" w:val="clear"/>
-        <w:spacing w:after="0" w:afterAutospacing="0" w:lineRule="auto"/>
-        <w:ind w:left="720" w:hanging="360"/>
-        <w:rPr>
-          <w:color w:val="2d3b45"/>
-          <w:sz w:val="24"/>
-          <w:szCs w:val="24"/>
-        </w:rPr>
-      </w:pPr>
-      <w:r>
-        <w:rPr>
-          <w:rFonts w:ascii="Roboto" w:cs="Roboto" w:eastAsia="Roboto" w:hAnsi="Roboto"/>
-          <w:color w:val="2d3b45"/>
-          <w:sz w:val="24"/>
-          <w:szCs w:val="24"/>
-          <w:rtl w:val="0"/>
-        </w:rPr>
-        <w:t xml:space="preserve">Data Validation: The platform validates user input during registration, login, and post creation to prevent SQL injection and ensure data integrity.</w:t>
+        <w:shd w:val="clear" w:color="auto" w:fill="FFFFFF"/>
+        <w:rPr>
+          <w:color w:val="2D3B45"/>
+          <w:sz w:val="24"/>
+          <w:szCs w:val="24"/>
+        </w:rPr>
+      </w:pPr>
+      <w:r>
+        <w:rPr>
+          <w:rFonts w:ascii="Roboto" w:eastAsia="Roboto" w:hAnsi="Roboto" w:cs="Roboto"/>
+          <w:color w:val="2D3B45"/>
+          <w:sz w:val="24"/>
+          <w:szCs w:val="24"/>
+        </w:rPr>
+        <w:t>Data Validation: The platform validates user input during registration, login, and post creation to prevent SQL injection and ensure data integrity.</w:t>
       </w:r>
     </w:p>
     <w:p>
@@ -828,49 +846,263 @@
           <w:numId w:val="4"/>
         </w:numPr>
         <w:pBdr>
-          <w:top w:color="e3e3e3" w:space="0" w:sz="0" w:val="none"/>
-          <w:left w:color="e3e3e3" w:space="0" w:sz="0" w:val="none"/>
-          <w:bottom w:color="e3e3e3" w:space="0" w:sz="0" w:val="none"/>
-          <w:right w:color="e3e3e3" w:space="0" w:sz="0" w:val="none"/>
-          <w:between w:color="e3e3e3" w:space="0" w:sz="0" w:val="none"/>
+          <w:top w:val="none" w:sz="0" w:space="0" w:color="E3E3E3"/>
+          <w:left w:val="none" w:sz="0" w:space="0" w:color="E3E3E3"/>
+          <w:bottom w:val="none" w:sz="0" w:space="0" w:color="E3E3E3"/>
+          <w:right w:val="none" w:sz="0" w:space="0" w:color="E3E3E3"/>
+          <w:between w:val="none" w:sz="0" w:space="0" w:color="E3E3E3"/>
         </w:pBdr>
-        <w:shd w:fill="ffffff" w:val="clear"/>
-        <w:spacing w:after="300" w:lineRule="auto"/>
-        <w:ind w:left="720" w:hanging="360"/>
-        <w:rPr>
-          <w:color w:val="2d3b45"/>
-          <w:sz w:val="24"/>
-          <w:szCs w:val="24"/>
-        </w:rPr>
-      </w:pPr>
-      <w:r>
-        <w:rPr>
-          <w:rFonts w:ascii="Roboto" w:cs="Roboto" w:eastAsia="Roboto" w:hAnsi="Roboto"/>
-          <w:color w:val="2d3b45"/>
-          <w:sz w:val="24"/>
-          <w:szCs w:val="24"/>
-          <w:rtl w:val="0"/>
-        </w:rPr>
-        <w:t xml:space="preserve">Session Management: User sessions are managed securely, ensuring that sensitive actions like profile updates or post deletions are performed by authenticated users.</w:t>
-      </w:r>
-      <w:r>
-        <w:rPr>
-          <w:rtl w:val="0"/>
-        </w:rPr>
-      </w:r>
+        <w:shd w:val="clear" w:color="auto" w:fill="FFFFFF"/>
+        <w:spacing w:after="300"/>
+        <w:rPr>
+          <w:color w:val="2D3B45"/>
+          <w:sz w:val="24"/>
+          <w:szCs w:val="24"/>
+        </w:rPr>
+      </w:pPr>
+      <w:r>
+        <w:rPr>
+          <w:rFonts w:ascii="Roboto" w:eastAsia="Roboto" w:hAnsi="Roboto" w:cs="Roboto"/>
+          <w:color w:val="2D3B45"/>
+          <w:sz w:val="24"/>
+          <w:szCs w:val="24"/>
+        </w:rPr>
+        <w:t>Session Management: User sessions are managed securely, ensuring that sensitive actions like profile updates or post deletions are performed by authenticated users.</w:t>
+      </w:r>
+    </w:p>
+    <w:p>
+      <w:pPr>
+        <w:pStyle w:val="Heading3"/>
+        <w:keepNext w:val="0"/>
+        <w:keepLines w:val="0"/>
+        <w:pBdr>
+          <w:top w:val="none" w:sz="0" w:space="0" w:color="E3E3E3"/>
+          <w:left w:val="none" w:sz="0" w:space="0" w:color="E3E3E3"/>
+          <w:bottom w:val="none" w:sz="0" w:space="0" w:color="E3E3E3"/>
+          <w:right w:val="none" w:sz="0" w:space="0" w:color="E3E3E3"/>
+          <w:between w:val="none" w:sz="0" w:space="0" w:color="E3E3E3"/>
+        </w:pBdr>
+        <w:shd w:val="clear" w:color="auto" w:fill="FFFFFF"/>
+        <w:spacing w:before="280" w:line="384" w:lineRule="auto"/>
+        <w:rPr>
+          <w:rFonts w:ascii="Roboto" w:eastAsia="Roboto" w:hAnsi="Roboto" w:cs="Roboto"/>
+          <w:b/>
+          <w:color w:val="2D3B45"/>
+          <w:sz w:val="33"/>
+          <w:szCs w:val="33"/>
+        </w:rPr>
+      </w:pPr>
+      <w:r>
+        <w:rPr>
+          <w:rFonts w:ascii="Roboto" w:eastAsia="Roboto" w:hAnsi="Roboto" w:cs="Roboto"/>
+          <w:b/>
+          <w:color w:val="2D3B45"/>
+          <w:sz w:val="33"/>
+          <w:szCs w:val="33"/>
+        </w:rPr>
+        <w:t>Upcoming Enhancements</w:t>
+      </w:r>
+    </w:p>
+    <w:p>
+      <w:pPr>
+        <w:numPr>
+          <w:ilvl w:val="0"/>
+          <w:numId w:val="4"/>
+        </w:numPr>
+        <w:pBdr>
+          <w:top w:val="none" w:sz="0" w:space="0" w:color="E3E3E3"/>
+          <w:left w:val="none" w:sz="0" w:space="0" w:color="E3E3E3"/>
+          <w:bottom w:val="none" w:sz="0" w:space="0" w:color="E3E3E3"/>
+          <w:right w:val="none" w:sz="0" w:space="0" w:color="E3E3E3"/>
+          <w:between w:val="none" w:sz="0" w:space="0" w:color="E3E3E3"/>
+        </w:pBdr>
+        <w:shd w:val="clear" w:color="auto" w:fill="FFFFFF"/>
+        <w:spacing w:after="300"/>
+        <w:rPr>
+          <w:color w:val="2D3B45"/>
+          <w:sz w:val="24"/>
+          <w:szCs w:val="24"/>
+        </w:rPr>
+      </w:pPr>
+      <w:r>
+        <w:rPr>
+          <w:rFonts w:ascii="Roboto" w:eastAsia="Roboto" w:hAnsi="Roboto" w:cs="Roboto"/>
+          <w:color w:val="2D3B45"/>
+          <w:sz w:val="24"/>
+          <w:szCs w:val="24"/>
+        </w:rPr>
+        <w:t xml:space="preserve"> Comment Deletion Functionality : We acknowledge the current limitations of </w:t>
+      </w:r>
+      <w:proofErr w:type="spellStart"/>
+      <w:r>
+        <w:rPr>
+          <w:rFonts w:ascii="Roboto" w:eastAsia="Roboto" w:hAnsi="Roboto" w:cs="Roboto"/>
+          <w:color w:val="2D3B45"/>
+          <w:sz w:val="24"/>
+          <w:szCs w:val="24"/>
+        </w:rPr>
+        <w:t>delete_comment</w:t>
+      </w:r>
+      <w:proofErr w:type="spellEnd"/>
+      <w:r>
+        <w:rPr>
+          <w:rFonts w:ascii="Roboto" w:eastAsia="Roboto" w:hAnsi="Roboto" w:cs="Roboto"/>
+          <w:color w:val="2D3B45"/>
+          <w:sz w:val="24"/>
+          <w:szCs w:val="24"/>
+        </w:rPr>
+        <w:t xml:space="preserve"> function, which is not operating as intended. We are working on refining this feature. It will allow users exclusive control to delete their own comments, ensuring a streamlined and user-centric interface where this option is only visible to comment authors.</w:t>
+      </w:r>
+    </w:p>
+    <w:p/>
+    <w:p/>
+    <w:p/>
+    <w:p>
+      <w:pPr>
+        <w:pBdr>
+          <w:top w:val="none" w:sz="0" w:space="0" w:color="E3E3E3"/>
+          <w:left w:val="none" w:sz="0" w:space="0" w:color="E3E3E3"/>
+          <w:bottom w:val="none" w:sz="0" w:space="0" w:color="E3E3E3"/>
+          <w:right w:val="none" w:sz="0" w:space="0" w:color="E3E3E3"/>
+          <w:between w:val="none" w:sz="0" w:space="0" w:color="E3E3E3"/>
+        </w:pBdr>
+        <w:shd w:val="clear" w:color="auto" w:fill="FFFFFF"/>
+        <w:spacing w:after="300"/>
+        <w:rPr>
+          <w:color w:val="2D3B45"/>
+          <w:sz w:val="24"/>
+          <w:szCs w:val="24"/>
+        </w:rPr>
+      </w:pPr>
     </w:p>
     <w:sectPr>
-      <w:pgSz w:h="16838" w:w="11906" w:orient="portrait"/>
-      <w:pgMar w:bottom="547.2" w:top="547.2" w:left="1440" w:right="907.2" w:header="720" w:footer="720"/>
+      <w:pgSz w:w="11906" w:h="16838"/>
+      <w:pgMar w:top="547" w:right="907" w:bottom="547" w:left="1440" w:header="720" w:footer="720" w:gutter="0"/>
       <w:pgNumType w:start="1"/>
+      <w:cols w:space="720"/>
     </w:sectPr>
   </w:body>
 </w:document>
 </file>
 
 <file path=word/numbering.xml><?xml version="1.0" encoding="utf-8"?>
-<w:numbering xmlns:mc="http://schemas.openxmlformats.org/markup-compatibility/2006" xmlns:o="urn:schemas-microsoft-com:office:office" xmlns:r="http://schemas.openxmlformats.org/officeDocument/2006/relationships" xmlns:m="http://schemas.openxmlformats.org/officeDocument/2006/math" xmlns:v="urn:schemas-microsoft-com:vml" xmlns:wp="http://schemas.openxmlformats.org/drawingml/2006/wordprocessingDrawing" xmlns:w10="urn:schemas-microsoft-com:office:word" xmlns:w="http://schemas.openxmlformats.org/wordprocessingml/2006/main" xmlns:wne="http://schemas.microsoft.com/office/word/2006/wordml" xmlns:sl="http://schemas.openxmlformats.org/schemaLibrary/2006/main" xmlns:a="http://schemas.openxmlformats.org/drawingml/2006/main" xmlns:pic="http://schemas.openxmlformats.org/drawingml/2006/picture" xmlns:c="http://schemas.openxmlformats.org/drawingml/2006/chart" xmlns:lc="http://schemas.openxmlformats.org/drawingml/2006/lockedCanvas" xmlns:dgm="http://schemas.openxmlformats.org/drawingml/2006/diagram" xmlns:wps="http://schemas.microsoft.com/office/word/2010/wordprocessingShape" xmlns:wpg="http://schemas.microsoft.com/office/word/2010/wordprocessingGroup" xmlns:w14="http://schemas.microsoft.com/office/word/2010/wordml" xmlns:w15="http://schemas.microsoft.com/office/word/2012/wordml">
-  <w:abstractNum w:abstractNumId="1">
+<w:numbering xmlns:wpc="http://schemas.microsoft.com/office/word/2010/wordprocessingCanvas" xmlns:cx="http://schemas.microsoft.com/office/drawing/2014/chartex" xmlns:cx1="http://schemas.microsoft.com/office/drawing/2015/9/8/chartex" xmlns:cx2="http://schemas.microsoft.com/office/drawing/2015/10/21/chartex" xmlns:cx3="http://schemas.microsoft.com/office/drawing/2016/5/9/chartex" xmlns:cx4="http://schemas.microsoft.com/office/drawing/2016/5/10/chartex" xmlns:cx5="http://schemas.microsoft.com/office/drawing/2016/5/11/chartex" xmlns:cx6="http://schemas.microsoft.com/office/drawing/2016/5/12/chartex" xmlns:cx7="http://schemas.microsoft.com/office/drawing/2016/5/13/chartex" xmlns:cx8="http://schemas.microsoft.com/office/drawing/2016/5/14/chartex" xmlns:mc="http://schemas.openxmlformats.org/markup-compatibility/2006" xmlns:aink="http://schemas.microsoft.com/office/drawing/2016/ink" xmlns:am3d="http://schemas.microsoft.com/office/drawing/2017/model3d" xmlns:o="urn:schemas-microsoft-com:office:office" xmlns:oel="http://schemas.microsoft.com/office/2019/extlst" xmlns:r="http://schemas.openxmlformats.org/officeDocument/2006/relationships" xmlns:m="http://schemas.openxmlformats.org/officeDocument/2006/math" xmlns:v="urn:schemas-microsoft-com:vml" xmlns:wp14="http://schemas.microsoft.com/office/word/2010/wordprocessingDrawing" xmlns:wp="http://schemas.openxmlformats.org/drawingml/2006/wordprocessingDrawing" xmlns:w10="urn:schemas-microsoft-com:office:word" xmlns:w="http://schemas.openxmlformats.org/wordprocessingml/2006/main" xmlns:w14="http://schemas.microsoft.com/office/word/2010/wordml" xmlns:w15="http://schemas.microsoft.com/office/word/2012/wordml" xmlns:w16cex="http://schemas.microsoft.com/office/word/2018/wordml/cex" xmlns:w16cid="http://schemas.microsoft.com/office/word/2016/wordml/cid" xmlns:w16="http://schemas.microsoft.com/office/word/2018/wordml" xmlns:w16du="http://schemas.microsoft.com/office/word/2023/wordml/word16du" xmlns:w16sdtdh="http://schemas.microsoft.com/office/word/2020/wordml/sdtdatahash" xmlns:w16se="http://schemas.microsoft.com/office/word/2015/wordml/symex" xmlns:wpg="http://schemas.microsoft.com/office/word/2010/wordprocessingGroup" xmlns:wpi="http://schemas.microsoft.com/office/word/2010/wordprocessingInk" xmlns:wne="http://schemas.microsoft.com/office/word/2006/wordml" xmlns:wps="http://schemas.microsoft.com/office/word/2010/wordprocessingShape" mc:Ignorable="w14 w15 w16se w16cid w16 w16cex w16sdtdh w16du wp14">
+  <w:abstractNum w:abstractNumId="0" w15:restartNumberingAfterBreak="0">
+    <w:nsid w:val="00185853"/>
+    <w:multiLevelType w:val="hybridMultilevel"/>
+    <w:tmpl w:val="F35C945E"/>
+    <w:lvl w:ilvl="0" w:tplc="13DC29B8">
+      <w:numFmt w:val="bullet"/>
+      <w:lvlText w:val="-"/>
+      <w:lvlJc w:val="left"/>
+      <w:pPr>
+        <w:ind w:left="720" w:hanging="360"/>
+      </w:pPr>
+      <w:rPr>
+        <w:rFonts w:ascii="Arial" w:eastAsia="Arial" w:hAnsi="Arial" w:cs="Arial" w:hint="default"/>
+      </w:rPr>
+    </w:lvl>
+    <w:lvl w:ilvl="1" w:tplc="10090003" w:tentative="1">
+      <w:start w:val="1"/>
+      <w:numFmt w:val="bullet"/>
+      <w:lvlText w:val="o"/>
+      <w:lvlJc w:val="left"/>
+      <w:pPr>
+        <w:ind w:left="1440" w:hanging="360"/>
+      </w:pPr>
+      <w:rPr>
+        <w:rFonts w:ascii="Courier New" w:hAnsi="Courier New" w:cs="Courier New" w:hint="default"/>
+      </w:rPr>
+    </w:lvl>
+    <w:lvl w:ilvl="2" w:tplc="10090005" w:tentative="1">
+      <w:start w:val="1"/>
+      <w:numFmt w:val="bullet"/>
+      <w:lvlText w:val=""/>
+      <w:lvlJc w:val="left"/>
+      <w:pPr>
+        <w:ind w:left="2160" w:hanging="360"/>
+      </w:pPr>
+      <w:rPr>
+        <w:rFonts w:ascii="Wingdings" w:hAnsi="Wingdings" w:hint="default"/>
+      </w:rPr>
+    </w:lvl>
+    <w:lvl w:ilvl="3" w:tplc="10090001" w:tentative="1">
+      <w:start w:val="1"/>
+      <w:numFmt w:val="bullet"/>
+      <w:lvlText w:val=""/>
+      <w:lvlJc w:val="left"/>
+      <w:pPr>
+        <w:ind w:left="2880" w:hanging="360"/>
+      </w:pPr>
+      <w:rPr>
+        <w:rFonts w:ascii="Symbol" w:hAnsi="Symbol" w:hint="default"/>
+      </w:rPr>
+    </w:lvl>
+    <w:lvl w:ilvl="4" w:tplc="10090003" w:tentative="1">
+      <w:start w:val="1"/>
+      <w:numFmt w:val="bullet"/>
+      <w:lvlText w:val="o"/>
+      <w:lvlJc w:val="left"/>
+      <w:pPr>
+        <w:ind w:left="3600" w:hanging="360"/>
+      </w:pPr>
+      <w:rPr>
+        <w:rFonts w:ascii="Courier New" w:hAnsi="Courier New" w:cs="Courier New" w:hint="default"/>
+      </w:rPr>
+    </w:lvl>
+    <w:lvl w:ilvl="5" w:tplc="10090005" w:tentative="1">
+      <w:start w:val="1"/>
+      <w:numFmt w:val="bullet"/>
+      <w:lvlText w:val=""/>
+      <w:lvlJc w:val="left"/>
+      <w:pPr>
+        <w:ind w:left="4320" w:hanging="360"/>
+      </w:pPr>
+      <w:rPr>
+        <w:rFonts w:ascii="Wingdings" w:hAnsi="Wingdings" w:hint="default"/>
+      </w:rPr>
+    </w:lvl>
+    <w:lvl w:ilvl="6" w:tplc="10090001" w:tentative="1">
+      <w:start w:val="1"/>
+      <w:numFmt w:val="bullet"/>
+      <w:lvlText w:val=""/>
+      <w:lvlJc w:val="left"/>
+      <w:pPr>
+        <w:ind w:left="5040" w:hanging="360"/>
+      </w:pPr>
+      <w:rPr>
+        <w:rFonts w:ascii="Symbol" w:hAnsi="Symbol" w:hint="default"/>
+      </w:rPr>
+    </w:lvl>
+    <w:lvl w:ilvl="7" w:tplc="10090003" w:tentative="1">
+      <w:start w:val="1"/>
+      <w:numFmt w:val="bullet"/>
+      <w:lvlText w:val="o"/>
+      <w:lvlJc w:val="left"/>
+      <w:pPr>
+        <w:ind w:left="5760" w:hanging="360"/>
+      </w:pPr>
+      <w:rPr>
+        <w:rFonts w:ascii="Courier New" w:hAnsi="Courier New" w:cs="Courier New" w:hint="default"/>
+      </w:rPr>
+    </w:lvl>
+    <w:lvl w:ilvl="8" w:tplc="10090005" w:tentative="1">
+      <w:start w:val="1"/>
+      <w:numFmt w:val="bullet"/>
+      <w:lvlText w:val=""/>
+      <w:lvlJc w:val="left"/>
+      <w:pPr>
+        <w:ind w:left="6480" w:hanging="360"/>
+      </w:pPr>
+      <w:rPr>
+        <w:rFonts w:ascii="Wingdings" w:hAnsi="Wingdings" w:hint="default"/>
+      </w:rPr>
+    </w:lvl>
+  </w:abstractNum>
+  <w:abstractNum w:abstractNumId="1" w15:restartNumberingAfterBreak="0">
+    <w:nsid w:val="387C2F81"/>
+    <w:multiLevelType w:val="multilevel"/>
+    <w:tmpl w:val="2C923B76"/>
     <w:lvl w:ilvl="0">
       <w:start w:val="1"/>
       <w:numFmt w:val="bullet"/>
@@ -880,7 +1112,7 @@
         <w:ind w:left="720" w:hanging="360"/>
       </w:pPr>
       <w:rPr>
-        <w:rFonts w:ascii="Roboto" w:cs="Roboto" w:eastAsia="Roboto" w:hAnsi="Roboto"/>
+        <w:rFonts w:ascii="Roboto" w:eastAsia="Roboto" w:hAnsi="Roboto" w:cs="Roboto"/>
         <w:u w:val="none"/>
       </w:rPr>
     </w:lvl>
@@ -981,7 +1213,10 @@
       </w:rPr>
     </w:lvl>
   </w:abstractNum>
-  <w:abstractNum w:abstractNumId="2">
+  <w:abstractNum w:abstractNumId="2" w15:restartNumberingAfterBreak="0">
+    <w:nsid w:val="43E0330B"/>
+    <w:multiLevelType w:val="multilevel"/>
+    <w:tmpl w:val="ED3E1704"/>
     <w:lvl w:ilvl="0">
       <w:start w:val="1"/>
       <w:numFmt w:val="bullet"/>
@@ -991,7 +1226,7 @@
         <w:ind w:left="720" w:hanging="360"/>
       </w:pPr>
       <w:rPr>
-        <w:rFonts w:ascii="Roboto" w:cs="Roboto" w:eastAsia="Roboto" w:hAnsi="Roboto"/>
+        <w:rFonts w:ascii="Roboto" w:eastAsia="Roboto" w:hAnsi="Roboto" w:cs="Roboto"/>
         <w:u w:val="none"/>
       </w:rPr>
     </w:lvl>
@@ -1092,7 +1327,10 @@
       </w:rPr>
     </w:lvl>
   </w:abstractNum>
-  <w:abstractNum w:abstractNumId="3">
+  <w:abstractNum w:abstractNumId="3" w15:restartNumberingAfterBreak="0">
+    <w:nsid w:val="45200E6F"/>
+    <w:multiLevelType w:val="multilevel"/>
+    <w:tmpl w:val="D04A2262"/>
     <w:lvl w:ilvl="0">
       <w:start w:val="1"/>
       <w:numFmt w:val="bullet"/>
@@ -1102,7 +1340,7 @@
         <w:ind w:left="720" w:hanging="360"/>
       </w:pPr>
       <w:rPr>
-        <w:rFonts w:ascii="Roboto" w:cs="Roboto" w:eastAsia="Roboto" w:hAnsi="Roboto"/>
+        <w:rFonts w:ascii="Roboto" w:eastAsia="Roboto" w:hAnsi="Roboto" w:cs="Roboto"/>
         <w:u w:val="none"/>
       </w:rPr>
     </w:lvl>
@@ -1203,7 +1441,10 @@
       </w:rPr>
     </w:lvl>
   </w:abstractNum>
-  <w:abstractNum w:abstractNumId="4">
+  <w:abstractNum w:abstractNumId="4" w15:restartNumberingAfterBreak="0">
+    <w:nsid w:val="51D34869"/>
+    <w:multiLevelType w:val="multilevel"/>
+    <w:tmpl w:val="60BA4ED2"/>
     <w:lvl w:ilvl="0">
       <w:start w:val="1"/>
       <w:numFmt w:val="bullet"/>
@@ -1213,7 +1454,7 @@
         <w:ind w:left="720" w:hanging="360"/>
       </w:pPr>
       <w:rPr>
-        <w:rFonts w:ascii="Roboto" w:cs="Roboto" w:eastAsia="Roboto" w:hAnsi="Roboto"/>
+        <w:rFonts w:ascii="Roboto" w:eastAsia="Roboto" w:hAnsi="Roboto" w:cs="Roboto"/>
         <w:u w:val="none"/>
       </w:rPr>
     </w:lvl>
@@ -1314,7 +1555,10 @@
       </w:rPr>
     </w:lvl>
   </w:abstractNum>
-  <w:abstractNum w:abstractNumId="5">
+  <w:abstractNum w:abstractNumId="5" w15:restartNumberingAfterBreak="0">
+    <w:nsid w:val="57064151"/>
+    <w:multiLevelType w:val="multilevel"/>
+    <w:tmpl w:val="FA44B564"/>
     <w:lvl w:ilvl="0">
       <w:start w:val="1"/>
       <w:numFmt w:val="bullet"/>
@@ -1324,7 +1568,7 @@
         <w:ind w:left="720" w:hanging="360"/>
       </w:pPr>
       <w:rPr>
-        <w:rFonts w:ascii="Roboto" w:cs="Roboto" w:eastAsia="Roboto" w:hAnsi="Roboto"/>
+        <w:rFonts w:ascii="Roboto" w:eastAsia="Roboto" w:hAnsi="Roboto" w:cs="Roboto"/>
         <w:u w:val="none"/>
       </w:rPr>
     </w:lvl>
@@ -1425,7 +1669,10 @@
       </w:rPr>
     </w:lvl>
   </w:abstractNum>
-  <w:abstractNum w:abstractNumId="6">
+  <w:abstractNum w:abstractNumId="6" w15:restartNumberingAfterBreak="0">
+    <w:nsid w:val="571A5404"/>
+    <w:multiLevelType w:val="multilevel"/>
+    <w:tmpl w:val="BC98A828"/>
     <w:lvl w:ilvl="0">
       <w:start w:val="1"/>
       <w:numFmt w:val="bullet"/>
@@ -1435,7 +1682,7 @@
         <w:ind w:left="720" w:hanging="360"/>
       </w:pPr>
       <w:rPr>
-        <w:rFonts w:ascii="Roboto" w:cs="Roboto" w:eastAsia="Roboto" w:hAnsi="Roboto"/>
+        <w:rFonts w:ascii="Roboto" w:eastAsia="Roboto" w:hAnsi="Roboto" w:cs="Roboto"/>
         <w:u w:val="none"/>
       </w:rPr>
     </w:lvl>
@@ -1536,36 +1783,39 @@
       </w:rPr>
     </w:lvl>
   </w:abstractNum>
-  <w:num w:numId="1">
+  <w:num w:numId="1" w16cid:durableId="102501583">
+    <w:abstractNumId w:val="3"/>
+  </w:num>
+  <w:num w:numId="2" w16cid:durableId="1477794457">
+    <w:abstractNumId w:val="5"/>
+  </w:num>
+  <w:num w:numId="3" w16cid:durableId="1383208844">
+    <w:abstractNumId w:val="4"/>
+  </w:num>
+  <w:num w:numId="4" w16cid:durableId="1495031585">
     <w:abstractNumId w:val="1"/>
   </w:num>
-  <w:num w:numId="2">
+  <w:num w:numId="5" w16cid:durableId="2064523239">
+    <w:abstractNumId w:val="6"/>
+  </w:num>
+  <w:num w:numId="6" w16cid:durableId="1582106877">
     <w:abstractNumId w:val="2"/>
   </w:num>
-  <w:num w:numId="3">
-    <w:abstractNumId w:val="3"/>
-  </w:num>
-  <w:num w:numId="4">
-    <w:abstractNumId w:val="4"/>
-  </w:num>
-  <w:num w:numId="5">
-    <w:abstractNumId w:val="5"/>
-  </w:num>
-  <w:num w:numId="6">
-    <w:abstractNumId w:val="6"/>
+  <w:num w:numId="7" w16cid:durableId="1938173791">
+    <w:abstractNumId w:val="0"/>
   </w:num>
 </w:numbering>
 </file>
 
 <file path=word/styles.xml><?xml version="1.0" encoding="utf-8"?>
-<w:styles xmlns:mc="http://schemas.openxmlformats.org/markup-compatibility/2006" xmlns:o="urn:schemas-microsoft-com:office:office" xmlns:r="http://schemas.openxmlformats.org/officeDocument/2006/relationships" xmlns:m="http://schemas.openxmlformats.org/officeDocument/2006/math" xmlns:v="urn:schemas-microsoft-com:vml" xmlns:wp="http://schemas.openxmlformats.org/drawingml/2006/wordprocessingDrawing" xmlns:w10="urn:schemas-microsoft-com:office:word" xmlns:w="http://schemas.openxmlformats.org/wordprocessingml/2006/main" xmlns:wne="http://schemas.microsoft.com/office/word/2006/wordml" xmlns:sl="http://schemas.openxmlformats.org/schemaLibrary/2006/main" xmlns:a="http://schemas.openxmlformats.org/drawingml/2006/main" xmlns:pic="http://schemas.openxmlformats.org/drawingml/2006/picture" xmlns:c="http://schemas.openxmlformats.org/drawingml/2006/chart" xmlns:lc="http://schemas.openxmlformats.org/drawingml/2006/lockedCanvas" xmlns:dgm="http://schemas.openxmlformats.org/drawingml/2006/diagram" xmlns:wps="http://schemas.microsoft.com/office/word/2010/wordprocessingShape" xmlns:wpg="http://schemas.microsoft.com/office/word/2010/wordprocessingGroup" xmlns:w14="http://schemas.microsoft.com/office/word/2010/wordml" xmlns:w15="http://schemas.microsoft.com/office/word/2012/wordml">
+<w:styles xmlns:mc="http://schemas.openxmlformats.org/markup-compatibility/2006" xmlns:r="http://schemas.openxmlformats.org/officeDocument/2006/relationships" xmlns:w="http://schemas.openxmlformats.org/wordprocessingml/2006/main" xmlns:w14="http://schemas.microsoft.com/office/word/2010/wordml" xmlns:w15="http://schemas.microsoft.com/office/word/2012/wordml" xmlns:w16cex="http://schemas.microsoft.com/office/word/2018/wordml/cex" xmlns:w16cid="http://schemas.microsoft.com/office/word/2016/wordml/cid" xmlns:w16="http://schemas.microsoft.com/office/word/2018/wordml" xmlns:w16du="http://schemas.microsoft.com/office/word/2023/wordml/word16du" xmlns:w16sdtdh="http://schemas.microsoft.com/office/word/2020/wordml/sdtdatahash" xmlns:w16se="http://schemas.microsoft.com/office/word/2015/wordml/symex" mc:Ignorable="w14 w15 w16se w16cid w16 w16cex w16sdtdh w16du">
   <w:docDefaults>
     <w:rPrDefault>
       <w:rPr>
-        <w:rFonts w:ascii="Arial" w:cs="Arial" w:eastAsia="Arial" w:hAnsi="Arial"/>
+        <w:rFonts w:ascii="Arial" w:eastAsia="Arial" w:hAnsi="Arial" w:cs="Arial"/>
         <w:sz w:val="22"/>
         <w:szCs w:val="22"/>
-        <w:lang w:val="en"/>
+        <w:lang w:val="en" w:eastAsia="en-CA" w:bidi="ar-SA"/>
       </w:rPr>
     </w:rPrDefault>
     <w:pPrDefault>
@@ -1574,21 +1824,399 @@
       </w:pPr>
     </w:pPrDefault>
   </w:docDefaults>
-  <w:style w:type="paragraph" w:styleId="Normal" w:default="1">
-    <w:name w:val="normal"/>
-  </w:style>
-  <w:style w:type="table" w:styleId="TableNormal" w:default="1">
-    <w:name w:val="Table Normal"/>
+  <w:latentStyles w:defLockedState="0" w:defUIPriority="99" w:defSemiHidden="0" w:defUnhideWhenUsed="0" w:defQFormat="0" w:count="376">
+    <w:lsdException w:name="Normal" w:uiPriority="0" w:qFormat="1"/>
+    <w:lsdException w:name="heading 1" w:uiPriority="9" w:qFormat="1"/>
+    <w:lsdException w:name="heading 2" w:semiHidden="1" w:uiPriority="9" w:unhideWhenUsed="1" w:qFormat="1"/>
+    <w:lsdException w:name="heading 3" w:semiHidden="1" w:uiPriority="9" w:unhideWhenUsed="1" w:qFormat="1"/>
+    <w:lsdException w:name="heading 4" w:semiHidden="1" w:uiPriority="9" w:unhideWhenUsed="1" w:qFormat="1"/>
+    <w:lsdException w:name="heading 5" w:semiHidden="1" w:uiPriority="9" w:unhideWhenUsed="1" w:qFormat="1"/>
+    <w:lsdException w:name="heading 6" w:semiHidden="1" w:uiPriority="9" w:unhideWhenUsed="1" w:qFormat="1"/>
+    <w:lsdException w:name="heading 7" w:semiHidden="1" w:uiPriority="9" w:unhideWhenUsed="1" w:qFormat="1"/>
+    <w:lsdException w:name="heading 8" w:semiHidden="1" w:uiPriority="9" w:unhideWhenUsed="1" w:qFormat="1"/>
+    <w:lsdException w:name="heading 9" w:semiHidden="1" w:uiPriority="9" w:unhideWhenUsed="1" w:qFormat="1"/>
+    <w:lsdException w:name="index 1" w:semiHidden="1" w:unhideWhenUsed="1"/>
+    <w:lsdException w:name="index 2" w:semiHidden="1" w:unhideWhenUsed="1"/>
+    <w:lsdException w:name="index 3" w:semiHidden="1" w:unhideWhenUsed="1"/>
+    <w:lsdException w:name="index 4" w:semiHidden="1" w:unhideWhenUsed="1"/>
+    <w:lsdException w:name="index 5" w:semiHidden="1" w:unhideWhenUsed="1"/>
+    <w:lsdException w:name="index 6" w:semiHidden="1" w:unhideWhenUsed="1"/>
+    <w:lsdException w:name="index 7" w:semiHidden="1" w:unhideWhenUsed="1"/>
+    <w:lsdException w:name="index 8" w:semiHidden="1" w:unhideWhenUsed="1"/>
+    <w:lsdException w:name="index 9" w:semiHidden="1" w:unhideWhenUsed="1"/>
+    <w:lsdException w:name="toc 1" w:semiHidden="1" w:uiPriority="39" w:unhideWhenUsed="1"/>
+    <w:lsdException w:name="toc 2" w:semiHidden="1" w:uiPriority="39" w:unhideWhenUsed="1"/>
+    <w:lsdException w:name="toc 3" w:semiHidden="1" w:uiPriority="39" w:unhideWhenUsed="1"/>
+    <w:lsdException w:name="toc 4" w:semiHidden="1" w:uiPriority="39" w:unhideWhenUsed="1"/>
+    <w:lsdException w:name="toc 5" w:semiHidden="1" w:uiPriority="39" w:unhideWhenUsed="1"/>
+    <w:lsdException w:name="toc 6" w:semiHidden="1" w:uiPriority="39" w:unhideWhenUsed="1"/>
+    <w:lsdException w:name="toc 7" w:semiHidden="1" w:uiPriority="39" w:unhideWhenUsed="1"/>
+    <w:lsdException w:name="toc 8" w:semiHidden="1" w:uiPriority="39" w:unhideWhenUsed="1"/>
+    <w:lsdException w:name="toc 9" w:semiHidden="1" w:uiPriority="39" w:unhideWhenUsed="1"/>
+    <w:lsdException w:name="Normal Indent" w:semiHidden="1" w:unhideWhenUsed="1"/>
+    <w:lsdException w:name="footnote text" w:semiHidden="1" w:unhideWhenUsed="1"/>
+    <w:lsdException w:name="annotation text" w:semiHidden="1" w:unhideWhenUsed="1"/>
+    <w:lsdException w:name="header" w:semiHidden="1" w:unhideWhenUsed="1"/>
+    <w:lsdException w:name="footer" w:semiHidden="1" w:unhideWhenUsed="1"/>
+    <w:lsdException w:name="index heading" w:semiHidden="1" w:unhideWhenUsed="1"/>
+    <w:lsdException w:name="caption" w:semiHidden="1" w:uiPriority="35" w:unhideWhenUsed="1" w:qFormat="1"/>
+    <w:lsdException w:name="table of figures" w:semiHidden="1" w:unhideWhenUsed="1"/>
+    <w:lsdException w:name="envelope address" w:semiHidden="1" w:unhideWhenUsed="1"/>
+    <w:lsdException w:name="envelope return" w:semiHidden="1" w:unhideWhenUsed="1"/>
+    <w:lsdException w:name="footnote reference" w:semiHidden="1" w:unhideWhenUsed="1"/>
+    <w:lsdException w:name="annotation reference" w:semiHidden="1" w:unhideWhenUsed="1"/>
+    <w:lsdException w:name="line number" w:semiHidden="1" w:unhideWhenUsed="1"/>
+    <w:lsdException w:name="page number" w:semiHidden="1" w:unhideWhenUsed="1"/>
+    <w:lsdException w:name="endnote reference" w:semiHidden="1" w:unhideWhenUsed="1"/>
+    <w:lsdException w:name="endnote text" w:semiHidden="1" w:unhideWhenUsed="1"/>
+    <w:lsdException w:name="table of authorities" w:semiHidden="1" w:unhideWhenUsed="1"/>
+    <w:lsdException w:name="macro" w:semiHidden="1" w:unhideWhenUsed="1"/>
+    <w:lsdException w:name="toa heading" w:semiHidden="1" w:unhideWhenUsed="1"/>
+    <w:lsdException w:name="List" w:semiHidden="1" w:unhideWhenUsed="1"/>
+    <w:lsdException w:name="List Bullet" w:semiHidden="1" w:unhideWhenUsed="1"/>
+    <w:lsdException w:name="List Number" w:semiHidden="1" w:unhideWhenUsed="1"/>
+    <w:lsdException w:name="List 2" w:semiHidden="1" w:unhideWhenUsed="1"/>
+    <w:lsdException w:name="List 3" w:semiHidden="1" w:unhideWhenUsed="1"/>
+    <w:lsdException w:name="List 4" w:semiHidden="1" w:unhideWhenUsed="1"/>
+    <w:lsdException w:name="List 5" w:semiHidden="1" w:unhideWhenUsed="1"/>
+    <w:lsdException w:name="List Bullet 2" w:semiHidden="1" w:unhideWhenUsed="1"/>
+    <w:lsdException w:name="List Bullet 3" w:semiHidden="1" w:unhideWhenUsed="1"/>
+    <w:lsdException w:name="List Bullet 4" w:semiHidden="1" w:unhideWhenUsed="1"/>
+    <w:lsdException w:name="List Bullet 5" w:semiHidden="1" w:unhideWhenUsed="1"/>
+    <w:lsdException w:name="List Number 2" w:semiHidden="1" w:unhideWhenUsed="1"/>
+    <w:lsdException w:name="List Number 3" w:semiHidden="1" w:unhideWhenUsed="1"/>
+    <w:lsdException w:name="List Number 4" w:semiHidden="1" w:unhideWhenUsed="1"/>
+    <w:lsdException w:name="List Number 5" w:semiHidden="1" w:unhideWhenUsed="1"/>
+    <w:lsdException w:name="Title" w:uiPriority="10" w:qFormat="1"/>
+    <w:lsdException w:name="Closing" w:semiHidden="1" w:unhideWhenUsed="1"/>
+    <w:lsdException w:name="Signature" w:semiHidden="1" w:unhideWhenUsed="1"/>
+    <w:lsdException w:name="Default Paragraph Font" w:semiHidden="1" w:uiPriority="1" w:unhideWhenUsed="1"/>
+    <w:lsdException w:name="Body Text" w:semiHidden="1" w:unhideWhenUsed="1"/>
+    <w:lsdException w:name="Body Text Indent" w:semiHidden="1" w:unhideWhenUsed="1"/>
+    <w:lsdException w:name="List Continue" w:semiHidden="1" w:unhideWhenUsed="1"/>
+    <w:lsdException w:name="List Continue 2" w:semiHidden="1" w:unhideWhenUsed="1"/>
+    <w:lsdException w:name="List Continue 3" w:semiHidden="1" w:unhideWhenUsed="1"/>
+    <w:lsdException w:name="List Continue 4" w:semiHidden="1" w:unhideWhenUsed="1"/>
+    <w:lsdException w:name="List Continue 5" w:semiHidden="1" w:unhideWhenUsed="1"/>
+    <w:lsdException w:name="Message Header" w:semiHidden="1" w:unhideWhenUsed="1"/>
+    <w:lsdException w:name="Subtitle" w:uiPriority="11" w:qFormat="1"/>
+    <w:lsdException w:name="Salutation" w:semiHidden="1" w:unhideWhenUsed="1"/>
+    <w:lsdException w:name="Date" w:semiHidden="1" w:unhideWhenUsed="1"/>
+    <w:lsdException w:name="Body Text First Indent" w:semiHidden="1" w:unhideWhenUsed="1"/>
+    <w:lsdException w:name="Body Text First Indent 2" w:semiHidden="1" w:unhideWhenUsed="1"/>
+    <w:lsdException w:name="Note Heading" w:semiHidden="1" w:unhideWhenUsed="1"/>
+    <w:lsdException w:name="Body Text 2" w:semiHidden="1" w:unhideWhenUsed="1"/>
+    <w:lsdException w:name="Body Text 3" w:semiHidden="1" w:unhideWhenUsed="1"/>
+    <w:lsdException w:name="Body Text Indent 2" w:semiHidden="1" w:unhideWhenUsed="1"/>
+    <w:lsdException w:name="Body Text Indent 3" w:semiHidden="1" w:unhideWhenUsed="1"/>
+    <w:lsdException w:name="Block Text" w:semiHidden="1" w:unhideWhenUsed="1"/>
+    <w:lsdException w:name="Hyperlink" w:semiHidden="1" w:unhideWhenUsed="1"/>
+    <w:lsdException w:name="FollowedHyperlink" w:semiHidden="1" w:unhideWhenUsed="1"/>
+    <w:lsdException w:name="Strong" w:uiPriority="22" w:qFormat="1"/>
+    <w:lsdException w:name="Emphasis" w:uiPriority="20" w:qFormat="1"/>
+    <w:lsdException w:name="Document Map" w:semiHidden="1" w:unhideWhenUsed="1"/>
+    <w:lsdException w:name="Plain Text" w:semiHidden="1" w:unhideWhenUsed="1"/>
+    <w:lsdException w:name="E-mail Signature" w:semiHidden="1" w:unhideWhenUsed="1"/>
+    <w:lsdException w:name="HTML Top of Form" w:semiHidden="1" w:unhideWhenUsed="1"/>
+    <w:lsdException w:name="HTML Bottom of Form" w:semiHidden="1" w:unhideWhenUsed="1"/>
+    <w:lsdException w:name="Normal (Web)" w:semiHidden="1" w:unhideWhenUsed="1"/>
+    <w:lsdException w:name="HTML Acronym" w:semiHidden="1" w:unhideWhenUsed="1"/>
+    <w:lsdException w:name="HTML Address" w:semiHidden="1" w:unhideWhenUsed="1"/>
+    <w:lsdException w:name="HTML Cite" w:semiHidden="1" w:unhideWhenUsed="1"/>
+    <w:lsdException w:name="HTML Code" w:semiHidden="1" w:unhideWhenUsed="1"/>
+    <w:lsdException w:name="HTML Definition" w:semiHidden="1" w:unhideWhenUsed="1"/>
+    <w:lsdException w:name="HTML Keyboard" w:semiHidden="1" w:unhideWhenUsed="1"/>
+    <w:lsdException w:name="HTML Preformatted" w:semiHidden="1" w:unhideWhenUsed="1"/>
+    <w:lsdException w:name="HTML Sample" w:semiHidden="1" w:unhideWhenUsed="1"/>
+    <w:lsdException w:name="HTML Typewriter" w:semiHidden="1" w:unhideWhenUsed="1"/>
+    <w:lsdException w:name="HTML Variable" w:semiHidden="1" w:unhideWhenUsed="1"/>
+    <w:lsdException w:name="Normal Table" w:semiHidden="1" w:unhideWhenUsed="1"/>
+    <w:lsdException w:name="annotation subject" w:semiHidden="1" w:unhideWhenUsed="1"/>
+    <w:lsdException w:name="No List" w:semiHidden="1" w:unhideWhenUsed="1"/>
+    <w:lsdException w:name="Outline List 1" w:semiHidden="1" w:unhideWhenUsed="1"/>
+    <w:lsdException w:name="Outline List 2" w:semiHidden="1" w:unhideWhenUsed="1"/>
+    <w:lsdException w:name="Outline List 3" w:semiHidden="1" w:unhideWhenUsed="1"/>
+    <w:lsdException w:name="Table Simple 1" w:semiHidden="1" w:unhideWhenUsed="1"/>
+    <w:lsdException w:name="Table Simple 2" w:semiHidden="1" w:unhideWhenUsed="1"/>
+    <w:lsdException w:name="Table Simple 3" w:semiHidden="1" w:unhideWhenUsed="1"/>
+    <w:lsdException w:name="Table Classic 1" w:semiHidden="1" w:unhideWhenUsed="1"/>
+    <w:lsdException w:name="Table Classic 2" w:semiHidden="1" w:unhideWhenUsed="1"/>
+    <w:lsdException w:name="Table Classic 3" w:semiHidden="1" w:unhideWhenUsed="1"/>
+    <w:lsdException w:name="Table Classic 4" w:semiHidden="1" w:unhideWhenUsed="1"/>
+    <w:lsdException w:name="Table Colorful 1" w:semiHidden="1" w:unhideWhenUsed="1"/>
+    <w:lsdException w:name="Table Colorful 2" w:semiHidden="1" w:unhideWhenUsed="1"/>
+    <w:lsdException w:name="Table Colorful 3" w:semiHidden="1" w:unhideWhenUsed="1"/>
+    <w:lsdException w:name="Table Columns 1" w:semiHidden="1" w:unhideWhenUsed="1"/>
+    <w:lsdException w:name="Table Columns 2" w:semiHidden="1" w:unhideWhenUsed="1"/>
+    <w:lsdException w:name="Table Columns 3" w:semiHidden="1" w:unhideWhenUsed="1"/>
+    <w:lsdException w:name="Table Columns 4" w:semiHidden="1" w:unhideWhenUsed="1"/>
+    <w:lsdException w:name="Table Columns 5" w:semiHidden="1" w:unhideWhenUsed="1"/>
+    <w:lsdException w:name="Table Grid 1" w:semiHidden="1" w:unhideWhenUsed="1"/>
+    <w:lsdException w:name="Table Grid 2" w:semiHidden="1" w:unhideWhenUsed="1"/>
+    <w:lsdException w:name="Table Grid 3" w:semiHidden="1" w:unhideWhenUsed="1"/>
+    <w:lsdException w:name="Table Grid 4" w:semiHidden="1" w:unhideWhenUsed="1"/>
+    <w:lsdException w:name="Table Grid 5" w:semiHidden="1" w:unhideWhenUsed="1"/>
+    <w:lsdException w:name="Table Grid 6" w:semiHidden="1" w:unhideWhenUsed="1"/>
+    <w:lsdException w:name="Table Grid 7" w:semiHidden="1" w:unhideWhenUsed="1"/>
+    <w:lsdException w:name="Table Grid 8" w:semiHidden="1" w:unhideWhenUsed="1"/>
+    <w:lsdException w:name="Table List 1" w:semiHidden="1" w:unhideWhenUsed="1"/>
+    <w:lsdException w:name="Table List 2" w:semiHidden="1" w:unhideWhenUsed="1"/>
+    <w:lsdException w:name="Table List 3" w:semiHidden="1" w:unhideWhenUsed="1"/>
+    <w:lsdException w:name="Table List 4" w:semiHidden="1" w:unhideWhenUsed="1"/>
+    <w:lsdException w:name="Table List 5" w:semiHidden="1" w:unhideWhenUsed="1"/>
+    <w:lsdException w:name="Table List 6" w:semiHidden="1" w:unhideWhenUsed="1"/>
+    <w:lsdException w:name="Table List 7" w:semiHidden="1" w:unhideWhenUsed="1"/>
+    <w:lsdException w:name="Table List 8" w:semiHidden="1" w:unhideWhenUsed="1"/>
+    <w:lsdException w:name="Table 3D effects 1" w:semiHidden="1" w:unhideWhenUsed="1"/>
+    <w:lsdException w:name="Table 3D effects 2" w:semiHidden="1" w:unhideWhenUsed="1"/>
+    <w:lsdException w:name="Table 3D effects 3" w:semiHidden="1" w:unhideWhenUsed="1"/>
+    <w:lsdException w:name="Table Contemporary" w:semiHidden="1" w:unhideWhenUsed="1"/>
+    <w:lsdException w:name="Table Elegant" w:semiHidden="1" w:unhideWhenUsed="1"/>
+    <w:lsdException w:name="Table Professional" w:semiHidden="1" w:unhideWhenUsed="1"/>
+    <w:lsdException w:name="Table Subtle 1" w:semiHidden="1" w:unhideWhenUsed="1"/>
+    <w:lsdException w:name="Table Subtle 2" w:semiHidden="1" w:unhideWhenUsed="1"/>
+    <w:lsdException w:name="Table Web 1" w:semiHidden="1" w:unhideWhenUsed="1"/>
+    <w:lsdException w:name="Table Web 2" w:semiHidden="1" w:unhideWhenUsed="1"/>
+    <w:lsdException w:name="Table Web 3" w:semiHidden="1" w:unhideWhenUsed="1"/>
+    <w:lsdException w:name="Balloon Text" w:semiHidden="1" w:unhideWhenUsed="1"/>
+    <w:lsdException w:name="Table Grid" w:uiPriority="39"/>
+    <w:lsdException w:name="Table Theme" w:semiHidden="1" w:unhideWhenUsed="1"/>
+    <w:lsdException w:name="Placeholder Text" w:semiHidden="1"/>
+    <w:lsdException w:name="No Spacing" w:uiPriority="1" w:qFormat="1"/>
+    <w:lsdException w:name="Light Shading" w:uiPriority="60"/>
+    <w:lsdException w:name="Light List" w:uiPriority="61"/>
+    <w:lsdException w:name="Light Grid" w:uiPriority="62"/>
+    <w:lsdException w:name="Medium Shading 1" w:uiPriority="63"/>
+    <w:lsdException w:name="Medium Shading 2" w:uiPriority="64"/>
+    <w:lsdException w:name="Medium List 1" w:uiPriority="65"/>
+    <w:lsdException w:name="Medium List 2" w:uiPriority="66"/>
+    <w:lsdException w:name="Medium Grid 1" w:uiPriority="67"/>
+    <w:lsdException w:name="Medium Grid 2" w:uiPriority="68"/>
+    <w:lsdException w:name="Medium Grid 3" w:uiPriority="69"/>
+    <w:lsdException w:name="Dark List" w:uiPriority="70"/>
+    <w:lsdException w:name="Colorful Shading" w:uiPriority="71"/>
+    <w:lsdException w:name="Colorful List" w:uiPriority="72"/>
+    <w:lsdException w:name="Colorful Grid" w:uiPriority="73"/>
+    <w:lsdException w:name="Light Shading Accent 1" w:uiPriority="60"/>
+    <w:lsdException w:name="Light List Accent 1" w:uiPriority="61"/>
+    <w:lsdException w:name="Light Grid Accent 1" w:uiPriority="62"/>
+    <w:lsdException w:name="Medium Shading 1 Accent 1" w:uiPriority="63"/>
+    <w:lsdException w:name="Medium Shading 2 Accent 1" w:uiPriority="64"/>
+    <w:lsdException w:name="Medium List 1 Accent 1" w:uiPriority="65"/>
+    <w:lsdException w:name="Revision" w:semiHidden="1"/>
+    <w:lsdException w:name="List Paragraph" w:uiPriority="34" w:qFormat="1"/>
+    <w:lsdException w:name="Quote" w:uiPriority="29" w:qFormat="1"/>
+    <w:lsdException w:name="Intense Quote" w:uiPriority="30" w:qFormat="1"/>
+    <w:lsdException w:name="Medium List 2 Accent 1" w:uiPriority="66"/>
+    <w:lsdException w:name="Medium Grid 1 Accent 1" w:uiPriority="67"/>
+    <w:lsdException w:name="Medium Grid 2 Accent 1" w:uiPriority="68"/>
+    <w:lsdException w:name="Medium Grid 3 Accent 1" w:uiPriority="69"/>
+    <w:lsdException w:name="Dark List Accent 1" w:uiPriority="70"/>
+    <w:lsdException w:name="Colorful Shading Accent 1" w:uiPriority="71"/>
+    <w:lsdException w:name="Colorful List Accent 1" w:uiPriority="72"/>
+    <w:lsdException w:name="Colorful Grid Accent 1" w:uiPriority="73"/>
+    <w:lsdException w:name="Light Shading Accent 2" w:uiPriority="60"/>
+    <w:lsdException w:name="Light List Accent 2" w:uiPriority="61"/>
+    <w:lsdException w:name="Light Grid Accent 2" w:uiPriority="62"/>
+    <w:lsdException w:name="Medium Shading 1 Accent 2" w:uiPriority="63"/>
+    <w:lsdException w:name="Medium Shading 2 Accent 2" w:uiPriority="64"/>
+    <w:lsdException w:name="Medium List 1 Accent 2" w:uiPriority="65"/>
+    <w:lsdException w:name="Medium List 2 Accent 2" w:uiPriority="66"/>
+    <w:lsdException w:name="Medium Grid 1 Accent 2" w:uiPriority="67"/>
+    <w:lsdException w:name="Medium Grid 2 Accent 2" w:uiPriority="68"/>
+    <w:lsdException w:name="Medium Grid 3 Accent 2" w:uiPriority="69"/>
+    <w:lsdException w:name="Dark List Accent 2" w:uiPriority="70"/>
+    <w:lsdException w:name="Colorful Shading Accent 2" w:uiPriority="71"/>
+    <w:lsdException w:name="Colorful List Accent 2" w:uiPriority="72"/>
+    <w:lsdException w:name="Colorful Grid Accent 2" w:uiPriority="73"/>
+    <w:lsdException w:name="Light Shading Accent 3" w:uiPriority="60"/>
+    <w:lsdException w:name="Light List Accent 3" w:uiPriority="61"/>
+    <w:lsdException w:name="Light Grid Accent 3" w:uiPriority="62"/>
+    <w:lsdException w:name="Medium Shading 1 Accent 3" w:uiPriority="63"/>
+    <w:lsdException w:name="Medium Shading 2 Accent 3" w:uiPriority="64"/>
+    <w:lsdException w:name="Medium List 1 Accent 3" w:uiPriority="65"/>
+    <w:lsdException w:name="Medium List 2 Accent 3" w:uiPriority="66"/>
+    <w:lsdException w:name="Medium Grid 1 Accent 3" w:uiPriority="67"/>
+    <w:lsdException w:name="Medium Grid 2 Accent 3" w:uiPriority="68"/>
+    <w:lsdException w:name="Medium Grid 3 Accent 3" w:uiPriority="69"/>
+    <w:lsdException w:name="Dark List Accent 3" w:uiPriority="70"/>
+    <w:lsdException w:name="Colorful Shading Accent 3" w:uiPriority="71"/>
+    <w:lsdException w:name="Colorful List Accent 3" w:uiPriority="72"/>
+    <w:lsdException w:name="Colorful Grid Accent 3" w:uiPriority="73"/>
+    <w:lsdException w:name="Light Shading Accent 4" w:uiPriority="60"/>
+    <w:lsdException w:name="Light List Accent 4" w:uiPriority="61"/>
+    <w:lsdException w:name="Light Grid Accent 4" w:uiPriority="62"/>
+    <w:lsdException w:name="Medium Shading 1 Accent 4" w:uiPriority="63"/>
+    <w:lsdException w:name="Medium Shading 2 Accent 4" w:uiPriority="64"/>
+    <w:lsdException w:name="Medium List 1 Accent 4" w:uiPriority="65"/>
+    <w:lsdException w:name="Medium List 2 Accent 4" w:uiPriority="66"/>
+    <w:lsdException w:name="Medium Grid 1 Accent 4" w:uiPriority="67"/>
+    <w:lsdException w:name="Medium Grid 2 Accent 4" w:uiPriority="68"/>
+    <w:lsdException w:name="Medium Grid 3 Accent 4" w:uiPriority="69"/>
+    <w:lsdException w:name="Dark List Accent 4" w:uiPriority="70"/>
+    <w:lsdException w:name="Colorful Shading Accent 4" w:uiPriority="71"/>
+    <w:lsdException w:name="Colorful List Accent 4" w:uiPriority="72"/>
+    <w:lsdException w:name="Colorful Grid Accent 4" w:uiPriority="73"/>
+    <w:lsdException w:name="Light Shading Accent 5" w:uiPriority="60"/>
+    <w:lsdException w:name="Light List Accent 5" w:uiPriority="61"/>
+    <w:lsdException w:name="Light Grid Accent 5" w:uiPriority="62"/>
+    <w:lsdException w:name="Medium Shading 1 Accent 5" w:uiPriority="63"/>
+    <w:lsdException w:name="Medium Shading 2 Accent 5" w:uiPriority="64"/>
+    <w:lsdException w:name="Medium List 1 Accent 5" w:uiPriority="65"/>
+    <w:lsdException w:name="Medium List 2 Accent 5" w:uiPriority="66"/>
+    <w:lsdException w:name="Medium Grid 1 Accent 5" w:uiPriority="67"/>
+    <w:lsdException w:name="Medium Grid 2 Accent 5" w:uiPriority="68"/>
+    <w:lsdException w:name="Medium Grid 3 Accent 5" w:uiPriority="69"/>
+    <w:lsdException w:name="Dark List Accent 5" w:uiPriority="70"/>
+    <w:lsdException w:name="Colorful Shading Accent 5" w:uiPriority="71"/>
+    <w:lsdException w:name="Colorful List Accent 5" w:uiPriority="72"/>
+    <w:lsdException w:name="Colorful Grid Accent 5" w:uiPriority="73"/>
+    <w:lsdException w:name="Light Shading Accent 6" w:uiPriority="60"/>
+    <w:lsdException w:name="Light List Accent 6" w:uiPriority="61"/>
+    <w:lsdException w:name="Light Grid Accent 6" w:uiPriority="62"/>
+    <w:lsdException w:name="Medium Shading 1 Accent 6" w:uiPriority="63"/>
+    <w:lsdException w:name="Medium Shading 2 Accent 6" w:uiPriority="64"/>
+    <w:lsdException w:name="Medium List 1 Accent 6" w:uiPriority="65"/>
+    <w:lsdException w:name="Medium List 2 Accent 6" w:uiPriority="66"/>
+    <w:lsdException w:name="Medium Grid 1 Accent 6" w:uiPriority="67"/>
+    <w:lsdException w:name="Medium Grid 2 Accent 6" w:uiPriority="68"/>
+    <w:lsdException w:name="Medium Grid 3 Accent 6" w:uiPriority="69"/>
+    <w:lsdException w:name="Dark List Accent 6" w:uiPriority="70"/>
+    <w:lsdException w:name="Colorful Shading Accent 6" w:uiPriority="71"/>
+    <w:lsdException w:name="Colorful List Accent 6" w:uiPriority="72"/>
+    <w:lsdException w:name="Colorful Grid Accent 6" w:uiPriority="73"/>
+    <w:lsdException w:name="Subtle Emphasis" w:uiPriority="19" w:qFormat="1"/>
+    <w:lsdException w:name="Intense Emphasis" w:uiPriority="21" w:qFormat="1"/>
+    <w:lsdException w:name="Subtle Reference" w:uiPriority="31" w:qFormat="1"/>
+    <w:lsdException w:name="Intense Reference" w:uiPriority="32" w:qFormat="1"/>
+    <w:lsdException w:name="Book Title" w:uiPriority="33" w:qFormat="1"/>
+    <w:lsdException w:name="Bibliography" w:semiHidden="1" w:uiPriority="37" w:unhideWhenUsed="1"/>
+    <w:lsdException w:name="TOC Heading" w:semiHidden="1" w:uiPriority="39" w:unhideWhenUsed="1" w:qFormat="1"/>
+    <w:lsdException w:name="Plain Table 1" w:uiPriority="41"/>
+    <w:lsdException w:name="Plain Table 2" w:uiPriority="42"/>
+    <w:lsdException w:name="Plain Table 3" w:uiPriority="43"/>
+    <w:lsdException w:name="Plain Table 4" w:uiPriority="44"/>
+    <w:lsdException w:name="Plain Table 5" w:uiPriority="45"/>
+    <w:lsdException w:name="Grid Table Light" w:uiPriority="40"/>
+    <w:lsdException w:name="Grid Table 1 Light" w:uiPriority="46"/>
+    <w:lsdException w:name="Grid Table 2" w:uiPriority="47"/>
+    <w:lsdException w:name="Grid Table 3" w:uiPriority="48"/>
+    <w:lsdException w:name="Grid Table 4" w:uiPriority="49"/>
+    <w:lsdException w:name="Grid Table 5 Dark" w:uiPriority="50"/>
+    <w:lsdException w:name="Grid Table 6 Colorful" w:uiPriority="51"/>
+    <w:lsdException w:name="Grid Table 7 Colorful" w:uiPriority="52"/>
+    <w:lsdException w:name="Grid Table 1 Light Accent 1" w:uiPriority="46"/>
+    <w:lsdException w:name="Grid Table 2 Accent 1" w:uiPriority="47"/>
+    <w:lsdException w:name="Grid Table 3 Accent 1" w:uiPriority="48"/>
+    <w:lsdException w:name="Grid Table 4 Accent 1" w:uiPriority="49"/>
+    <w:lsdException w:name="Grid Table 5 Dark Accent 1" w:uiPriority="50"/>
+    <w:lsdException w:name="Grid Table 6 Colorful Accent 1" w:uiPriority="51"/>
+    <w:lsdException w:name="Grid Table 7 Colorful Accent 1" w:uiPriority="52"/>
+    <w:lsdException w:name="Grid Table 1 Light Accent 2" w:uiPriority="46"/>
+    <w:lsdException w:name="Grid Table 2 Accent 2" w:uiPriority="47"/>
+    <w:lsdException w:name="Grid Table 3 Accent 2" w:uiPriority="48"/>
+    <w:lsdException w:name="Grid Table 4 Accent 2" w:uiPriority="49"/>
+    <w:lsdException w:name="Grid Table 5 Dark Accent 2" w:uiPriority="50"/>
+    <w:lsdException w:name="Grid Table 6 Colorful Accent 2" w:uiPriority="51"/>
+    <w:lsdException w:name="Grid Table 7 Colorful Accent 2" w:uiPriority="52"/>
+    <w:lsdException w:name="Grid Table 1 Light Accent 3" w:uiPriority="46"/>
+    <w:lsdException w:name="Grid Table 2 Accent 3" w:uiPriority="47"/>
+    <w:lsdException w:name="Grid Table 3 Accent 3" w:uiPriority="48"/>
+    <w:lsdException w:name="Grid Table 4 Accent 3" w:uiPriority="49"/>
+    <w:lsdException w:name="Grid Table 5 Dark Accent 3" w:uiPriority="50"/>
+    <w:lsdException w:name="Grid Table 6 Colorful Accent 3" w:uiPriority="51"/>
+    <w:lsdException w:name="Grid Table 7 Colorful Accent 3" w:uiPriority="52"/>
+    <w:lsdException w:name="Grid Table 1 Light Accent 4" w:uiPriority="46"/>
+    <w:lsdException w:name="Grid Table 2 Accent 4" w:uiPriority="47"/>
+    <w:lsdException w:name="Grid Table 3 Accent 4" w:uiPriority="48"/>
+    <w:lsdException w:name="Grid Table 4 Accent 4" w:uiPriority="49"/>
+    <w:lsdException w:name="Grid Table 5 Dark Accent 4" w:uiPriority="50"/>
+    <w:lsdException w:name="Grid Table 6 Colorful Accent 4" w:uiPriority="51"/>
+    <w:lsdException w:name="Grid Table 7 Colorful Accent 4" w:uiPriority="52"/>
+    <w:lsdException w:name="Grid Table 1 Light Accent 5" w:uiPriority="46"/>
+    <w:lsdException w:name="Grid Table 2 Accent 5" w:uiPriority="47"/>
+    <w:lsdException w:name="Grid Table 3 Accent 5" w:uiPriority="48"/>
+    <w:lsdException w:name="Grid Table 4 Accent 5" w:uiPriority="49"/>
+    <w:lsdException w:name="Grid Table 5 Dark Accent 5" w:uiPriority="50"/>
+    <w:lsdException w:name="Grid Table 6 Colorful Accent 5" w:uiPriority="51"/>
+    <w:lsdException w:name="Grid Table 7 Colorful Accent 5" w:uiPriority="52"/>
+    <w:lsdException w:name="Grid Table 1 Light Accent 6" w:uiPriority="46"/>
+    <w:lsdException w:name="Grid Table 2 Accent 6" w:uiPriority="47"/>
+    <w:lsdException w:name="Grid Table 3 Accent 6" w:uiPriority="48"/>
+    <w:lsdException w:name="Grid Table 4 Accent 6" w:uiPriority="49"/>
+    <w:lsdException w:name="Grid Table 5 Dark Accent 6" w:uiPriority="50"/>
+    <w:lsdException w:name="Grid Table 6 Colorful Accent 6" w:uiPriority="51"/>
+    <w:lsdException w:name="Grid Table 7 Colorful Accent 6" w:uiPriority="52"/>
+    <w:lsdException w:name="List Table 1 Light" w:uiPriority="46"/>
+    <w:lsdException w:name="List Table 2" w:uiPriority="47"/>
+    <w:lsdException w:name="List Table 3" w:uiPriority="48"/>
+    <w:lsdException w:name="List Table 4" w:uiPriority="49"/>
+    <w:lsdException w:name="List Table 5 Dark" w:uiPriority="50"/>
+    <w:lsdException w:name="List Table 6 Colorful" w:uiPriority="51"/>
+    <w:lsdException w:name="List Table 7 Colorful" w:uiPriority="52"/>
+    <w:lsdException w:name="List Table 1 Light Accent 1" w:uiPriority="46"/>
+    <w:lsdException w:name="List Table 2 Accent 1" w:uiPriority="47"/>
+    <w:lsdException w:name="List Table 3 Accent 1" w:uiPriority="48"/>
+    <w:lsdException w:name="List Table 4 Accent 1" w:uiPriority="49"/>
+    <w:lsdException w:name="List Table 5 Dark Accent 1" w:uiPriority="50"/>
+    <w:lsdException w:name="List Table 6 Colorful Accent 1" w:uiPriority="51"/>
+    <w:lsdException w:name="List Table 7 Colorful Accent 1" w:uiPriority="52"/>
+    <w:lsdException w:name="List Table 1 Light Accent 2" w:uiPriority="46"/>
+    <w:lsdException w:name="List Table 2 Accent 2" w:uiPriority="47"/>
+    <w:lsdException w:name="List Table 3 Accent 2" w:uiPriority="48"/>
+    <w:lsdException w:name="List Table 4 Accent 2" w:uiPriority="49"/>
+    <w:lsdException w:name="List Table 5 Dark Accent 2" w:uiPriority="50"/>
+    <w:lsdException w:name="List Table 6 Colorful Accent 2" w:uiPriority="51"/>
+    <w:lsdException w:name="List Table 7 Colorful Accent 2" w:uiPriority="52"/>
+    <w:lsdException w:name="List Table 1 Light Accent 3" w:uiPriority="46"/>
+    <w:lsdException w:name="List Table 2 Accent 3" w:uiPriority="47"/>
+    <w:lsdException w:name="List Table 3 Accent 3" w:uiPriority="48"/>
+    <w:lsdException w:name="List Table 4 Accent 3" w:uiPriority="49"/>
+    <w:lsdException w:name="List Table 5 Dark Accent 3" w:uiPriority="50"/>
+    <w:lsdException w:name="List Table 6 Colorful Accent 3" w:uiPriority="51"/>
+    <w:lsdException w:name="List Table 7 Colorful Accent 3" w:uiPriority="52"/>
+    <w:lsdException w:name="List Table 1 Light Accent 4" w:uiPriority="46"/>
+    <w:lsdException w:name="List Table 2 Accent 4" w:uiPriority="47"/>
+    <w:lsdException w:name="List Table 3 Accent 4" w:uiPriority="48"/>
+    <w:lsdException w:name="List Table 4 Accent 4" w:uiPriority="49"/>
+    <w:lsdException w:name="List Table 5 Dark Accent 4" w:uiPriority="50"/>
+    <w:lsdException w:name="List Table 6 Colorful Accent 4" w:uiPriority="51"/>
+    <w:lsdException w:name="List Table 7 Colorful Accent 4" w:uiPriority="52"/>
+    <w:lsdException w:name="List Table 1 Light Accent 5" w:uiPriority="46"/>
+    <w:lsdException w:name="List Table 2 Accent 5" w:uiPriority="47"/>
+    <w:lsdException w:name="List Table 3 Accent 5" w:uiPriority="48"/>
+    <w:lsdException w:name="List Table 4 Accent 5" w:uiPriority="49"/>
+    <w:lsdException w:name="List Table 5 Dark Accent 5" w:uiPriority="50"/>
+    <w:lsdException w:name="List Table 6 Colorful Accent 5" w:uiPriority="51"/>
+    <w:lsdException w:name="List Table 7 Colorful Accent 5" w:uiPriority="52"/>
+    <w:lsdException w:name="List Table 1 Light Accent 6" w:uiPriority="46"/>
+    <w:lsdException w:name="List Table 2 Accent 6" w:uiPriority="47"/>
+    <w:lsdException w:name="List Table 3 Accent 6" w:uiPriority="48"/>
+    <w:lsdException w:name="List Table 4 Accent 6" w:uiPriority="49"/>
+    <w:lsdException w:name="List Table 5 Dark Accent 6" w:uiPriority="50"/>
+    <w:lsdException w:name="List Table 6 Colorful Accent 6" w:uiPriority="51"/>
+    <w:lsdException w:name="List Table 7 Colorful Accent 6" w:uiPriority="52"/>
+    <w:lsdException w:name="Mention" w:semiHidden="1" w:unhideWhenUsed="1"/>
+    <w:lsdException w:name="Smart Hyperlink" w:semiHidden="1" w:unhideWhenUsed="1"/>
+    <w:lsdException w:name="Hashtag" w:semiHidden="1" w:unhideWhenUsed="1"/>
+    <w:lsdException w:name="Unresolved Mention" w:semiHidden="1" w:unhideWhenUsed="1"/>
+    <w:lsdException w:name="Smart Link" w:semiHidden="1" w:unhideWhenUsed="1"/>
+  </w:latentStyles>
+  <w:style w:type="paragraph" w:default="1" w:styleId="Normal">
+    <w:name w:val="Normal"/>
+    <w:qFormat/>
   </w:style>
   <w:style w:type="paragraph" w:styleId="Heading1">
     <w:name w:val="heading 1"/>
     <w:basedOn w:val="Normal"/>
     <w:next w:val="Normal"/>
+    <w:uiPriority w:val="9"/>
+    <w:qFormat/>
     <w:pPr>
-      <w:keepNext w:val="1"/>
-      <w:keepLines w:val="1"/>
-      <w:pageBreakBefore w:val="0"/>
-      <w:spacing w:after="120" w:before="400" w:lineRule="auto"/>
+      <w:keepNext/>
+      <w:keepLines/>
+      <w:spacing w:before="400" w:after="120"/>
+      <w:outlineLvl w:val="0"/>
     </w:pPr>
     <w:rPr>
       <w:sz w:val="40"/>
@@ -1599,14 +2227,16 @@
     <w:name w:val="heading 2"/>
     <w:basedOn w:val="Normal"/>
     <w:next w:val="Normal"/>
+    <w:uiPriority w:val="9"/>
+    <w:unhideWhenUsed/>
+    <w:qFormat/>
     <w:pPr>
-      <w:keepNext w:val="1"/>
-      <w:keepLines w:val="1"/>
-      <w:pageBreakBefore w:val="0"/>
-      <w:spacing w:after="120" w:before="360" w:lineRule="auto"/>
+      <w:keepNext/>
+      <w:keepLines/>
+      <w:spacing w:before="360" w:after="120"/>
+      <w:outlineLvl w:val="1"/>
     </w:pPr>
     <w:rPr>
-      <w:b w:val="0"/>
       <w:sz w:val="32"/>
       <w:szCs w:val="32"/>
     </w:rPr>
@@ -1615,14 +2245,16 @@
     <w:name w:val="heading 3"/>
     <w:basedOn w:val="Normal"/>
     <w:next w:val="Normal"/>
+    <w:uiPriority w:val="9"/>
+    <w:unhideWhenUsed/>
+    <w:qFormat/>
     <w:pPr>
-      <w:keepNext w:val="1"/>
-      <w:keepLines w:val="1"/>
-      <w:pageBreakBefore w:val="0"/>
-      <w:spacing w:after="80" w:before="320" w:lineRule="auto"/>
+      <w:keepNext/>
+      <w:keepLines/>
+      <w:spacing w:before="320" w:after="80"/>
+      <w:outlineLvl w:val="2"/>
     </w:pPr>
     <w:rPr>
-      <w:b w:val="0"/>
       <w:color w:val="434343"/>
       <w:sz w:val="28"/>
       <w:szCs w:val="28"/>
@@ -1632,11 +2264,15 @@
     <w:name w:val="heading 4"/>
     <w:basedOn w:val="Normal"/>
     <w:next w:val="Normal"/>
+    <w:uiPriority w:val="9"/>
+    <w:semiHidden/>
+    <w:unhideWhenUsed/>
+    <w:qFormat/>
     <w:pPr>
-      <w:keepNext w:val="1"/>
-      <w:keepLines w:val="1"/>
-      <w:pageBreakBefore w:val="0"/>
-      <w:spacing w:after="80" w:before="280" w:lineRule="auto"/>
+      <w:keepNext/>
+      <w:keepLines/>
+      <w:spacing w:before="280" w:after="80"/>
+      <w:outlineLvl w:val="3"/>
     </w:pPr>
     <w:rPr>
       <w:color w:val="666666"/>
@@ -1648,44 +2284,76 @@
     <w:name w:val="heading 5"/>
     <w:basedOn w:val="Normal"/>
     <w:next w:val="Normal"/>
+    <w:uiPriority w:val="9"/>
+    <w:semiHidden/>
+    <w:unhideWhenUsed/>
+    <w:qFormat/>
     <w:pPr>
-      <w:keepNext w:val="1"/>
-      <w:keepLines w:val="1"/>
-      <w:pageBreakBefore w:val="0"/>
-      <w:spacing w:after="80" w:before="240" w:lineRule="auto"/>
+      <w:keepNext/>
+      <w:keepLines/>
+      <w:spacing w:before="240" w:after="80"/>
+      <w:outlineLvl w:val="4"/>
     </w:pPr>
     <w:rPr>
       <w:color w:val="666666"/>
-      <w:sz w:val="22"/>
-      <w:szCs w:val="22"/>
     </w:rPr>
   </w:style>
   <w:style w:type="paragraph" w:styleId="Heading6">
     <w:name w:val="heading 6"/>
     <w:basedOn w:val="Normal"/>
     <w:next w:val="Normal"/>
+    <w:uiPriority w:val="9"/>
+    <w:semiHidden/>
+    <w:unhideWhenUsed/>
+    <w:qFormat/>
     <w:pPr>
-      <w:keepNext w:val="1"/>
-      <w:keepLines w:val="1"/>
-      <w:pageBreakBefore w:val="0"/>
-      <w:spacing w:after="80" w:before="240" w:lineRule="auto"/>
+      <w:keepNext/>
+      <w:keepLines/>
+      <w:spacing w:before="240" w:after="80"/>
+      <w:outlineLvl w:val="5"/>
     </w:pPr>
     <w:rPr>
-      <w:i w:val="1"/>
+      <w:i/>
       <w:color w:val="666666"/>
-      <w:sz w:val="22"/>
-      <w:szCs w:val="22"/>
     </w:rPr>
+  </w:style>
+  <w:style w:type="character" w:default="1" w:styleId="DefaultParagraphFont">
+    <w:name w:val="Default Paragraph Font"/>
+    <w:uiPriority w:val="1"/>
+    <w:semiHidden/>
+    <w:unhideWhenUsed/>
+  </w:style>
+  <w:style w:type="table" w:default="1" w:styleId="TableNormal">
+    <w:name w:val="Normal Table"/>
+    <w:uiPriority w:val="99"/>
+    <w:semiHidden/>
+    <w:unhideWhenUsed/>
+    <w:tblPr>
+      <w:tblInd w:w="0" w:type="dxa"/>
+      <w:tblCellMar>
+        <w:top w:w="0" w:type="dxa"/>
+        <w:left w:w="108" w:type="dxa"/>
+        <w:bottom w:w="0" w:type="dxa"/>
+        <w:right w:w="108" w:type="dxa"/>
+      </w:tblCellMar>
+    </w:tblPr>
+  </w:style>
+  <w:style w:type="numbering" w:default="1" w:styleId="NoList">
+    <w:name w:val="No List"/>
+    <w:uiPriority w:val="99"/>
+    <w:semiHidden/>
+    <w:unhideWhenUsed/>
   </w:style>
   <w:style w:type="paragraph" w:styleId="Title">
     <w:name w:val="Title"/>
     <w:basedOn w:val="Normal"/>
     <w:next w:val="Normal"/>
+    <w:uiPriority w:val="10"/>
+    <w:qFormat/>
     <w:pPr>
-      <w:keepNext w:val="1"/>
-      <w:keepLines w:val="1"/>
-      <w:pageBreakBefore w:val="0"/>
-      <w:spacing w:after="60" w:before="0" w:lineRule="auto"/>
+      <w:keepNext/>
+      <w:keepLines/>
+      <w:spacing w:after="60"/>
     </w:pPr>
     <w:rPr>
       <w:sz w:val="52"/>
@@ -1696,19 +2364,29 @@
     <w:name w:val="Subtitle"/>
     <w:basedOn w:val="Normal"/>
     <w:next w:val="Normal"/>
+    <w:uiPriority w:val="11"/>
+    <w:qFormat/>
     <w:pPr>
-      <w:keepNext w:val="1"/>
-      <w:keepLines w:val="1"/>
-      <w:pageBreakBefore w:val="0"/>
-      <w:spacing w:after="320" w:before="0" w:lineRule="auto"/>
+      <w:keepNext/>
+      <w:keepLines/>
+      <w:spacing w:after="320"/>
     </w:pPr>
     <w:rPr>
-      <w:rFonts w:ascii="Arial" w:cs="Arial" w:eastAsia="Arial" w:hAnsi="Arial"/>
-      <w:i w:val="0"/>
       <w:color w:val="666666"/>
       <w:sz w:val="30"/>
       <w:szCs w:val="30"/>
     </w:rPr>
+  </w:style>
+  <w:style w:type="paragraph" w:styleId="ListParagraph">
+    <w:name w:val="List Paragraph"/>
+    <w:basedOn w:val="Normal"/>
+    <w:uiPriority w:val="34"/>
+    <w:qFormat/>
+    <w:rsid w:val="009C4C48"/>
+    <w:pPr>
+      <w:ind w:left="720"/>
+      <w:contextualSpacing/>
+    </w:pPr>
   </w:style>
 </w:styles>
 </file>

--- a/COSC360_ Project Summary.docx
+++ b/COSC360_ Project Summary.docx
@@ -931,7 +931,27 @@
           <w:sz w:val="24"/>
           <w:szCs w:val="24"/>
         </w:rPr>
-        <w:t xml:space="preserve"> Comment Deletion Functionality : We acknowledge the current limitations of </w:t>
+        <w:t xml:space="preserve"> Comment Deletion </w:t>
+      </w:r>
+      <w:proofErr w:type="gramStart"/>
+      <w:r>
+        <w:rPr>
+          <w:rFonts w:ascii="Roboto" w:eastAsia="Roboto" w:hAnsi="Roboto" w:cs="Roboto"/>
+          <w:color w:val="2D3B45"/>
+          <w:sz w:val="24"/>
+          <w:szCs w:val="24"/>
+        </w:rPr>
+        <w:t>Functionality :</w:t>
+      </w:r>
+      <w:proofErr w:type="gramEnd"/>
+      <w:r>
+        <w:rPr>
+          <w:rFonts w:ascii="Roboto" w:eastAsia="Roboto" w:hAnsi="Roboto" w:cs="Roboto"/>
+          <w:color w:val="2D3B45"/>
+          <w:sz w:val="24"/>
+          <w:szCs w:val="24"/>
+        </w:rPr>
+        <w:t xml:space="preserve"> We acknowledge the current limitations of </w:t>
       </w:r>
       <w:proofErr w:type="spellStart"/>
       <w:r>
@@ -954,8 +974,67 @@
         <w:t xml:space="preserve"> function, which is not operating as intended. We are working on refining this feature. It will allow users exclusive control to delete their own comments, ensuring a streamlined and user-centric interface where this option is only visible to comment authors.</w:t>
       </w:r>
     </w:p>
-    <w:p/>
-    <w:p/>
+    <w:p>
+      <w:pPr>
+        <w:numPr>
+          <w:ilvl w:val="0"/>
+          <w:numId w:val="4"/>
+        </w:numPr>
+        <w:pBdr>
+          <w:top w:val="none" w:sz="0" w:space="0" w:color="E3E3E3"/>
+          <w:left w:val="none" w:sz="0" w:space="0" w:color="E3E3E3"/>
+          <w:bottom w:val="none" w:sz="0" w:space="0" w:color="E3E3E3"/>
+          <w:right w:val="none" w:sz="0" w:space="0" w:color="E3E3E3"/>
+          <w:between w:val="none" w:sz="0" w:space="0" w:color="E3E3E3"/>
+        </w:pBdr>
+        <w:shd w:val="clear" w:color="auto" w:fill="FFFFFF"/>
+        <w:spacing w:after="300"/>
+      </w:pPr>
+      <w:r>
+        <w:rPr>
+          <w:color w:val="2D3B45"/>
+          <w:sz w:val="24"/>
+          <w:szCs w:val="24"/>
+        </w:rPr>
+        <w:t xml:space="preserve">Navigation Styling: Recognizing the importance of intuitive navigation within </w:t>
+      </w:r>
+      <w:proofErr w:type="spellStart"/>
+      <w:r>
+        <w:rPr>
+          <w:color w:val="2D3B45"/>
+          <w:sz w:val="24"/>
+          <w:szCs w:val="24"/>
+        </w:rPr>
+        <w:t>Talks@UBC</w:t>
+      </w:r>
+      <w:proofErr w:type="spellEnd"/>
+      <w:r>
+        <w:rPr>
+          <w:color w:val="2D3B45"/>
+          <w:sz w:val="24"/>
+          <w:szCs w:val="24"/>
+        </w:rPr>
+        <w:t xml:space="preserve">, efforts are underway to improve the aesthetic and functional design of our breadcrumb navigation system. This upgrade aims to enhance user experience by providing a visually appealing and coherent pathway, facilitating seamless transitions between </w:t>
+      </w:r>
+      <w:proofErr w:type="gramStart"/>
+      <w:r>
+        <w:rPr>
+          <w:color w:val="2D3B45"/>
+          <w:sz w:val="24"/>
+          <w:szCs w:val="24"/>
+        </w:rPr>
+        <w:t>pages</w:t>
+      </w:r>
+      <w:proofErr w:type="gramEnd"/>
+      <w:r>
+        <w:rPr>
+          <w:color w:val="2D3B45"/>
+          <w:sz w:val="24"/>
+          <w:szCs w:val="24"/>
+        </w:rPr>
+        <w:t xml:space="preserve"> and helping users understand their location within the platform with greater clarity.</w:t>
+      </w:r>
+    </w:p>
     <w:p/>
     <w:p>
       <w:pPr>
